--- a/22_standards/22468.docx
+++ b/22_standards/22468.docx
@@ -1,6 +1,6 @@
 
 <file path=word/document.xml><?xml version="1.0" encoding="utf-8"?>
-<w:document xmlns:wpc="http://schemas.microsoft.com/office/word/2010/wordprocessingCanvas" xmlns:cx="http://schemas.microsoft.com/office/drawing/2014/chartex" xmlns:cx1="http://schemas.microsoft.com/office/drawing/2015/9/8/chartex" xmlns:cx2="http://schemas.microsoft.com/office/drawing/2015/10/21/chartex" xmlns:cx3="http://schemas.microsoft.com/office/drawing/2016/5/9/chartex" xmlns:cx4="http://schemas.microsoft.com/office/drawing/2016/5/10/chartex" xmlns:cx5="http://schemas.microsoft.com/office/drawing/2016/5/11/chartex" xmlns:cx6="http://schemas.microsoft.com/office/drawing/2016/5/12/chartex" xmlns:cx7="http://schemas.microsoft.com/office/drawing/2016/5/13/chartex" xmlns:cx8="http://schemas.microsoft.com/office/drawing/2016/5/14/chartex" xmlns:mc="http://schemas.openxmlformats.org/markup-compatibility/2006" xmlns:aink="http://schemas.microsoft.com/office/drawing/2016/ink" xmlns:am3d="http://schemas.microsoft.com/office/drawing/2017/model3d" xmlns:o="urn:schemas-microsoft-com:office:office" xmlns:oel="http://schemas.microsoft.com/office/2019/extlst" xmlns:r="http://schemas.openxmlformats.org/officeDocument/2006/relationships" xmlns:m="http://schemas.openxmlformats.org/officeDocument/2006/math" xmlns:v="urn:schemas-microsoft-com:vml" xmlns:wp14="http://schemas.microsoft.com/office/word/2010/wordprocessingDrawing" xmlns:wp="http://schemas.openxmlformats.org/drawingml/2006/wordprocessingDrawing" xmlns:w10="urn:schemas-microsoft-com:office:word" xmlns:w="http://schemas.openxmlformats.org/wordprocessingml/2006/main" xmlns:w14="http://schemas.microsoft.com/office/word/2010/wordml" xmlns:w15="http://schemas.microsoft.com/office/word/2012/wordml" xmlns:w16cex="http://schemas.microsoft.com/office/word/2018/wordml/cex" xmlns:w16cid="http://schemas.microsoft.com/office/word/2016/wordml/cid" xmlns:w16="http://schemas.microsoft.com/office/word/2018/wordml" xmlns:w16sdtdh="http://schemas.microsoft.com/office/word/2020/wordml/sdtdatahash" xmlns:w16se="http://schemas.microsoft.com/office/word/2015/wordml/symex" xmlns:wpg="http://schemas.microsoft.com/office/word/2010/wordprocessingGroup" xmlns:wpi="http://schemas.microsoft.com/office/word/2010/wordprocessingInk" xmlns:wne="http://schemas.microsoft.com/office/word/2006/wordml" xmlns:wps="http://schemas.microsoft.com/office/word/2010/wordprocessingShape" mc:Ignorable="w14 w15 w16se w16cid w16 w16cex w16sdtdh wp14">
+<w:document xmlns:wpc="http://schemas.microsoft.com/office/word/2010/wordprocessingCanvas" xmlns:cx="http://schemas.microsoft.com/office/drawing/2014/chartex" xmlns:cx1="http://schemas.microsoft.com/office/drawing/2015/9/8/chartex" xmlns:cx2="http://schemas.microsoft.com/office/drawing/2015/10/21/chartex" xmlns:cx3="http://schemas.microsoft.com/office/drawing/2016/5/9/chartex" xmlns:cx4="http://schemas.microsoft.com/office/drawing/2016/5/10/chartex" xmlns:cx5="http://schemas.microsoft.com/office/drawing/2016/5/11/chartex" xmlns:cx6="http://schemas.microsoft.com/office/drawing/2016/5/12/chartex" xmlns:cx7="http://schemas.microsoft.com/office/drawing/2016/5/13/chartex" xmlns:cx8="http://schemas.microsoft.com/office/drawing/2016/5/14/chartex" xmlns:mc="http://schemas.openxmlformats.org/markup-compatibility/2006" xmlns:aink="http://schemas.microsoft.com/office/drawing/2016/ink" xmlns:am3d="http://schemas.microsoft.com/office/drawing/2017/model3d" xmlns:o="urn:schemas-microsoft-com:office:office" xmlns:oel="http://schemas.microsoft.com/office/2019/extlst" xmlns:r="http://schemas.openxmlformats.org/officeDocument/2006/relationships" xmlns:m="http://schemas.openxmlformats.org/officeDocument/2006/math" xmlns:v="urn:schemas-microsoft-com:vml" xmlns:wp14="http://schemas.microsoft.com/office/word/2010/wordprocessingDrawing" xmlns:wp="http://schemas.openxmlformats.org/drawingml/2006/wordprocessingDrawing" xmlns:w10="urn:schemas-microsoft-com:office:word" xmlns:w="http://schemas.openxmlformats.org/wordprocessingml/2006/main" xmlns:w14="http://schemas.microsoft.com/office/word/2010/wordml" xmlns:w15="http://schemas.microsoft.com/office/word/2012/wordml" xmlns:w16cex="http://schemas.microsoft.com/office/word/2018/wordml/cex" xmlns:w16cid="http://schemas.microsoft.com/office/word/2016/wordml/cid" xmlns:w16="http://schemas.microsoft.com/office/word/2018/wordml" xmlns:w16du="http://schemas.microsoft.com/office/word/2023/wordml/word16du" xmlns:w16sdtdh="http://schemas.microsoft.com/office/word/2020/wordml/sdtdatahash" xmlns:w16se="http://schemas.microsoft.com/office/word/2015/wordml/symex" xmlns:wpg="http://schemas.microsoft.com/office/word/2010/wordprocessingGroup" xmlns:wpi="http://schemas.microsoft.com/office/word/2010/wordprocessingInk" xmlns:wne="http://schemas.microsoft.com/office/word/2006/wordml" xmlns:wps="http://schemas.microsoft.com/office/word/2010/wordprocessingShape" mc:Ignorable="w14 w15 w16se w16cid w16 w16cex w16sdtdh w16du wp14">
   <w:body>
     <w:p>
       <w:pPr>
@@ -45,7 +45,7 @@
         <w:t>1</w:t>
       </w:r>
       <w:r>
-        <w:t>7</w:t>
+        <w:t>8</w:t>
       </w:r>
       <w:r>
         <w:t>.</w:t>
@@ -78,7 +78,7 @@
         <w:rPr>
           <w:sz w:val="32"/>
         </w:rPr>
-        <w:t>20</w:t>
+        <w:t>24</w:t>
       </w:r>
       <w:r>
         <w:rPr>
@@ -90,7 +90,7 @@
         <w:rPr>
           <w:sz w:val="32"/>
         </w:rPr>
-        <w:t>07</w:t>
+        <w:t>03</w:t>
       </w:r>
       <w:r>
         <w:rPr>
@@ -168,7 +168,7 @@
         <w:rPr>
           <w:rStyle w:val="ZGSM"/>
         </w:rPr>
-        <w:t>7</w:t>
+        <w:t>8</w:t>
       </w:r>
       <w:r>
         <w:t>)</w:t>
@@ -221,35 +221,61 @@
         </w:tabs>
         <w:jc w:val="left"/>
       </w:pPr>
+      <w:bookmarkStart w:id="1" w:name="_Hlk163229531"/>
       <w:r>
         <w:rPr>
           <w:i/>
         </w:rPr>
-        <w:pict w14:anchorId="257E06AF">
-          <v:shapetype id="_x0000_t75" coordsize="21600,21600" o:spt="75" o:preferrelative="t" path="m@4@5l@4@11@9@11@9@5xe" filled="f" stroked="f">
-            <v:stroke joinstyle="miter"/>
-            <v:formulas>
-              <v:f eqn="if lineDrawn pixelLineWidth 0"/>
-              <v:f eqn="sum @0 1 0"/>
-              <v:f eqn="sum 0 0 @1"/>
-              <v:f eqn="prod @2 1 2"/>
-              <v:f eqn="prod @3 21600 pixelWidth"/>
-              <v:f eqn="prod @3 21600 pixelHeight"/>
-              <v:f eqn="sum @0 0 1"/>
-              <v:f eqn="prod @6 1 2"/>
-              <v:f eqn="prod @7 21600 pixelWidth"/>
-              <v:f eqn="sum @8 21600 0"/>
-              <v:f eqn="prod @7 21600 pixelHeight"/>
-              <v:f eqn="sum @10 21600 0"/>
-            </v:formulas>
-            <v:path o:extrusionok="f" gradientshapeok="t" o:connecttype="rect"/>
-            <o:lock v:ext="edit" aspectratio="t"/>
-          </v:shapetype>
-          <v:shape id="_x0000_i1025" type="#_x0000_t75" style="width:127.2pt;height:87.9pt">
-            <v:imagedata r:id="rId7" o:title="5G-logo_175px"/>
-          </v:shape>
-        </w:pict>
-      </w:r>
+        <w:drawing>
+          <wp:inline distT="0" distB="0" distL="0" distR="0" wp14:anchorId="4822AD64" wp14:editId="0E694B7B">
+            <wp:extent cx="1624330" cy="1009650"/>
+            <wp:effectExtent l="0" t="0" r="0" b="0"/>
+            <wp:docPr id="1" name="Picture 2"/>
+            <wp:cNvGraphicFramePr>
+              <a:graphicFrameLocks xmlns:a="http://schemas.openxmlformats.org/drawingml/2006/main" noChangeAspect="1"/>
+            </wp:cNvGraphicFramePr>
+            <a:graphic xmlns:a="http://schemas.openxmlformats.org/drawingml/2006/main">
+              <a:graphicData uri="http://schemas.openxmlformats.org/drawingml/2006/picture">
+                <pic:pic xmlns:pic="http://schemas.openxmlformats.org/drawingml/2006/picture">
+                  <pic:nvPicPr>
+                    <pic:cNvPr id="0" name="Picture 1"/>
+                    <pic:cNvPicPr>
+                      <a:picLocks noChangeAspect="1" noChangeArrowheads="1"/>
+                    </pic:cNvPicPr>
+                  </pic:nvPicPr>
+                  <pic:blipFill>
+                    <a:blip r:embed="rId7">
+                      <a:extLst>
+                        <a:ext uri="{28A0092B-C50C-407E-A947-70E740481C1C}">
+                          <a14:useLocalDpi xmlns:a14="http://schemas.microsoft.com/office/drawing/2010/main" val="0"/>
+                        </a:ext>
+                      </a:extLst>
+                    </a:blip>
+                    <a:srcRect/>
+                    <a:stretch>
+                      <a:fillRect/>
+                    </a:stretch>
+                  </pic:blipFill>
+                  <pic:spPr bwMode="auto">
+                    <a:xfrm>
+                      <a:off x="0" y="0"/>
+                      <a:ext cx="1624330" cy="1009650"/>
+                    </a:xfrm>
+                    <a:prstGeom prst="rect">
+                      <a:avLst/>
+                    </a:prstGeom>
+                    <a:noFill/>
+                    <a:ln>
+                      <a:noFill/>
+                    </a:ln>
+                  </pic:spPr>
+                </pic:pic>
+              </a:graphicData>
+            </a:graphic>
+          </wp:inline>
+        </w:drawing>
+      </w:r>
+      <w:bookmarkEnd w:id="1"/>
       <w:r>
         <w:rPr>
           <w:color w:val="0000FF"/>
@@ -260,11 +286,54 @@
         <w:rPr>
           <w:lang w:val="fr-FR"/>
         </w:rPr>
-        <w:pict w14:anchorId="6ED32756">
-          <v:shape id="_x0000_i1026" type="#_x0000_t75" style="width:128.1pt;height:74.7pt">
-            <v:imagedata r:id="rId8" o:title="3GPP-logo_web"/>
-          </v:shape>
-        </w:pict>
+        <w:drawing>
+          <wp:inline distT="0" distB="0" distL="0" distR="0" wp14:anchorId="7562B755" wp14:editId="2848F42F">
+            <wp:extent cx="1624330" cy="952500"/>
+            <wp:effectExtent l="0" t="0" r="0" b="0"/>
+            <wp:docPr id="2" name="Picture 1"/>
+            <wp:cNvGraphicFramePr>
+              <a:graphicFrameLocks xmlns:a="http://schemas.openxmlformats.org/drawingml/2006/main" noChangeAspect="1"/>
+            </wp:cNvGraphicFramePr>
+            <a:graphic xmlns:a="http://schemas.openxmlformats.org/drawingml/2006/main">
+              <a:graphicData uri="http://schemas.openxmlformats.org/drawingml/2006/picture">
+                <pic:pic xmlns:pic="http://schemas.openxmlformats.org/drawingml/2006/picture">
+                  <pic:nvPicPr>
+                    <pic:cNvPr id="0" name="Picture 2"/>
+                    <pic:cNvPicPr>
+                      <a:picLocks noChangeAspect="1" noChangeArrowheads="1"/>
+                    </pic:cNvPicPr>
+                  </pic:nvPicPr>
+                  <pic:blipFill>
+                    <a:blip r:embed="rId8">
+                      <a:extLst>
+                        <a:ext uri="{28A0092B-C50C-407E-A947-70E740481C1C}">
+                          <a14:useLocalDpi xmlns:a14="http://schemas.microsoft.com/office/drawing/2010/main" val="0"/>
+                        </a:ext>
+                      </a:extLst>
+                    </a:blip>
+                    <a:srcRect/>
+                    <a:stretch>
+                      <a:fillRect/>
+                    </a:stretch>
+                  </pic:blipFill>
+                  <pic:spPr bwMode="auto">
+                    <a:xfrm>
+                      <a:off x="0" y="0"/>
+                      <a:ext cx="1624330" cy="952500"/>
+                    </a:xfrm>
+                    <a:prstGeom prst="rect">
+                      <a:avLst/>
+                    </a:prstGeom>
+                    <a:noFill/>
+                    <a:ln>
+                      <a:noFill/>
+                    </a:ln>
+                  </pic:spPr>
+                </pic:pic>
+              </a:graphicData>
+            </a:graphic>
+          </wp:inline>
+        </w:drawing>
       </w:r>
     </w:p>
     <w:p>
@@ -420,7 +489,7 @@
         <w:ind w:left="2835" w:right="2835"/>
         <w:jc w:val="center"/>
       </w:pPr>
-      <w:bookmarkStart w:id="1" w:name="page2"/>
+      <w:bookmarkStart w:id="2" w:name="page2"/>
       <w:r>
         <w:lastRenderedPageBreak/>
         <w:t>Keywords</w:t>
@@ -628,7 +697,7 @@
         </w:rPr>
       </w:pPr>
     </w:p>
-    <w:bookmarkEnd w:id="1"/>
+    <w:bookmarkEnd w:id="2"/>
     <w:p>
       <w:pPr>
         <w:pStyle w:val="FP"/>
@@ -705,14 +774,14 @@
           <w:noProof/>
           <w:sz w:val="18"/>
         </w:rPr>
-        <w:t>© 201</w:t>
+        <w:t>© 20</w:t>
       </w:r>
       <w:r>
         <w:rPr>
           <w:noProof/>
           <w:sz w:val="18"/>
         </w:rPr>
-        <w:t>9</w:t>
+        <w:t>24</w:t>
       </w:r>
       <w:r>
         <w:rPr>
@@ -735,8 +804,8 @@
         </w:rPr>
         <w:t>).</w:t>
       </w:r>
-      <w:bookmarkStart w:id="2" w:name="copyrightaddon"/>
-      <w:bookmarkEnd w:id="2"/>
+      <w:bookmarkStart w:id="3" w:name="copyrightaddon"/>
+      <w:bookmarkEnd w:id="3"/>
     </w:p>
     <w:p>
       <w:pPr>
@@ -3122,7 +3191,6 @@
         </w:rPr>
       </w:pPr>
       <w:r>
-        <w:lastRenderedPageBreak/>
         <w:t xml:space="preserve">A.2.3 </w:t>
       </w:r>
       <w:r>
@@ -3167,6 +3235,7 @@
         </w:rPr>
       </w:pPr>
       <w:r>
+        <w:lastRenderedPageBreak/>
         <w:t>A.2.4</w:t>
       </w:r>
       <w:r>
@@ -3639,12 +3708,12 @@
       <w:r>
         <w:br w:type="page"/>
       </w:r>
-      <w:bookmarkStart w:id="3" w:name="_Toc27761596"/>
+      <w:bookmarkStart w:id="4" w:name="_Toc27761596"/>
       <w:r>
         <w:lastRenderedPageBreak/>
         <w:t>Foreword</w:t>
       </w:r>
-      <w:bookmarkEnd w:id="3"/>
+      <w:bookmarkEnd w:id="4"/>
     </w:p>
     <w:p>
       <w:r>
@@ -3765,11 +3834,11 @@
       <w:pPr>
         <w:pStyle w:val="Heading1"/>
       </w:pPr>
-      <w:bookmarkStart w:id="4" w:name="_Toc27761597"/>
+      <w:bookmarkStart w:id="5" w:name="_Toc27761597"/>
       <w:r>
         <w:t>Introduction</w:t>
       </w:r>
-      <w:bookmarkEnd w:id="4"/>
+      <w:bookmarkEnd w:id="5"/>
     </w:p>
     <w:p>
       <w:r>
@@ -3824,7 +3893,7 @@
       <w:r>
         <w:br w:type="page"/>
       </w:r>
-      <w:bookmarkStart w:id="5" w:name="_Toc27761598"/>
+      <w:bookmarkStart w:id="6" w:name="_Toc27761598"/>
       <w:r>
         <w:lastRenderedPageBreak/>
         <w:t>1</w:t>
@@ -3833,7 +3902,7 @@
         <w:tab/>
         <w:t>Scope</w:t>
       </w:r>
-      <w:bookmarkEnd w:id="5"/>
+      <w:bookmarkEnd w:id="6"/>
     </w:p>
     <w:p>
       <w:r>
@@ -3959,7 +4028,7 @@
       <w:pPr>
         <w:pStyle w:val="Heading1"/>
       </w:pPr>
-      <w:bookmarkStart w:id="6" w:name="_Toc27761599"/>
+      <w:bookmarkStart w:id="7" w:name="_Toc27761599"/>
       <w:r>
         <w:t>2</w:t>
       </w:r>
@@ -3967,7 +4036,7 @@
         <w:tab/>
         <w:t>References</w:t>
       </w:r>
-      <w:bookmarkEnd w:id="6"/>
+      <w:bookmarkEnd w:id="7"/>
     </w:p>
     <w:p>
       <w:r>
@@ -4306,7 +4375,7 @@
       <w:pPr>
         <w:pStyle w:val="Heading1"/>
       </w:pPr>
-      <w:bookmarkStart w:id="7" w:name="_Toc27761600"/>
+      <w:bookmarkStart w:id="8" w:name="_Toc27761600"/>
       <w:r>
         <w:t>3</w:t>
       </w:r>
@@ -4314,13 +4383,13 @@
         <w:tab/>
         <w:t>Definitions and abbreviations</w:t>
       </w:r>
-      <w:bookmarkEnd w:id="7"/>
+      <w:bookmarkEnd w:id="8"/>
     </w:p>
     <w:p>
       <w:pPr>
         <w:pStyle w:val="Heading2"/>
       </w:pPr>
-      <w:bookmarkStart w:id="8" w:name="_Toc27761601"/>
+      <w:bookmarkStart w:id="9" w:name="_Toc27761601"/>
       <w:r>
         <w:t>3.1</w:t>
       </w:r>
@@ -4328,7 +4397,7 @@
         <w:tab/>
         <w:t>Definitions</w:t>
       </w:r>
-      <w:bookmarkEnd w:id="8"/>
+      <w:bookmarkEnd w:id="9"/>
     </w:p>
     <w:p>
       <w:r>
@@ -4359,7 +4428,6 @@
           <w:b/>
           <w:lang w:val="en-US"/>
         </w:rPr>
-        <w:lastRenderedPageBreak/>
         <w:t xml:space="preserve">Group Member: </w:t>
       </w:r>
       <w:r>
@@ -4380,6 +4448,7 @@
           <w:b/>
           <w:lang w:val="en-US"/>
         </w:rPr>
+        <w:lastRenderedPageBreak/>
         <w:t xml:space="preserve">GCSE Group: </w:t>
       </w:r>
       <w:r>
@@ -4529,7 +4598,7 @@
       <w:pPr>
         <w:pStyle w:val="Heading2"/>
       </w:pPr>
-      <w:bookmarkStart w:id="9" w:name="_Toc27761602"/>
+      <w:bookmarkStart w:id="10" w:name="_Toc27761602"/>
       <w:r>
         <w:t>3.2</w:t>
       </w:r>
@@ -4537,7 +4606,7 @@
         <w:tab/>
         <w:t>Abbreviations</w:t>
       </w:r>
-      <w:bookmarkEnd w:id="9"/>
+      <w:bookmarkEnd w:id="10"/>
     </w:p>
     <w:p>
       <w:pPr>
@@ -4696,7 +4765,7 @@
       <w:pPr>
         <w:pStyle w:val="Heading1"/>
       </w:pPr>
-      <w:bookmarkStart w:id="10" w:name="_Toc27761603"/>
+      <w:bookmarkStart w:id="11" w:name="_Toc27761603"/>
       <w:r>
         <w:t>4</w:t>
       </w:r>
@@ -4715,13 +4784,13 @@
       <w:r>
         <w:t>rmative)</w:t>
       </w:r>
-      <w:bookmarkEnd w:id="10"/>
+      <w:bookmarkEnd w:id="11"/>
     </w:p>
     <w:p>
       <w:pPr>
         <w:pStyle w:val="Heading2"/>
       </w:pPr>
-      <w:bookmarkStart w:id="11" w:name="_Toc27761604"/>
+      <w:bookmarkStart w:id="12" w:name="_Toc27761604"/>
       <w:r>
         <w:t>4</w:t>
       </w:r>
@@ -4741,7 +4810,7 @@
       <w:r>
         <w:t>ervice</w:t>
       </w:r>
-      <w:bookmarkEnd w:id="11"/>
+      <w:bookmarkEnd w:id="12"/>
       <w:r>
         <w:t xml:space="preserve"> </w:t>
       </w:r>
@@ -4826,36 +4895,39 @@
       <w:pPr>
         <w:pStyle w:val="Heading2"/>
       </w:pPr>
-      <w:bookmarkStart w:id="12" w:name="_Toc27761605"/>
+      <w:bookmarkStart w:id="13" w:name="_Toc27761605"/>
+      <w:r>
+        <w:t>4.</w:t>
+      </w:r>
+      <w:r>
+        <w:t>2</w:t>
+      </w:r>
+      <w:r>
+        <w:tab/>
+        <w:t>Relation to Group Communication System Enablers</w:t>
+      </w:r>
+      <w:bookmarkEnd w:id="13"/>
+    </w:p>
+    <w:p>
+      <w:r>
+        <w:t>The requirements listed in th</w:t>
+      </w:r>
+      <w:r>
+        <w:t xml:space="preserve">e present document </w:t>
+      </w:r>
+      <w:r>
+        <w:t xml:space="preserve">shall serve as requirements to develop enablers; i.e. modular functions and open interfaces (e.g. a resource efficient distribution mechanism) that can be used to design Group Communication </w:t>
+      </w:r>
       <w:r>
         <w:lastRenderedPageBreak/>
-        <w:t>4.</w:t>
-      </w:r>
-      <w:r>
-        <w:t>2</w:t>
-      </w:r>
-      <w:r>
-        <w:tab/>
-        <w:t>Relation to Group Communication System Enablers</w:t>
-      </w:r>
-      <w:bookmarkEnd w:id="12"/>
-    </w:p>
-    <w:p>
-      <w:r>
-        <w:t>The requirements listed in th</w:t>
-      </w:r>
-      <w:r>
-        <w:t xml:space="preserve">e present document </w:t>
-      </w:r>
-      <w:r>
-        <w:t>shall serve as requirements to develop enablers; i.e. modular functions and open interfaces (e.g. a resource efficient distribution mechanism) that can be used to design Group Communication Services. This is to flexibly accommodate the different operational requirements on Group Communication Services that are expected to be different for various types of user groups (e.g. police or fire brigade), or from country to country.</w:t>
+        <w:t>Services. This is to flexibly accommodate the different operational requirements on Group Communication Services that are expected to be different for various types of user groups (e.g. police or fire brigade), or from country to country.</w:t>
       </w:r>
     </w:p>
     <w:p>
       <w:pPr>
         <w:pStyle w:val="Heading1"/>
       </w:pPr>
-      <w:bookmarkStart w:id="13" w:name="_Toc27761606"/>
+      <w:bookmarkStart w:id="14" w:name="_Toc27761606"/>
       <w:r>
         <w:t>5</w:t>
       </w:r>
@@ -4874,13 +4946,13 @@
       <w:r>
         <w:t>equirements</w:t>
       </w:r>
-      <w:bookmarkEnd w:id="13"/>
+      <w:bookmarkEnd w:id="14"/>
     </w:p>
     <w:p>
       <w:pPr>
         <w:pStyle w:val="Heading2"/>
       </w:pPr>
-      <w:bookmarkStart w:id="14" w:name="_Toc27761607"/>
+      <w:bookmarkStart w:id="15" w:name="_Toc27761607"/>
       <w:r>
         <w:t>5.</w:t>
       </w:r>
@@ -4899,13 +4971,13 @@
       <w:r>
         <w:t>equirements</w:t>
       </w:r>
-      <w:bookmarkEnd w:id="14"/>
+      <w:bookmarkEnd w:id="15"/>
     </w:p>
     <w:p>
       <w:pPr>
         <w:pStyle w:val="Heading3"/>
       </w:pPr>
-      <w:bookmarkStart w:id="15" w:name="_Toc27761608"/>
+      <w:bookmarkStart w:id="16" w:name="_Toc27761608"/>
       <w:r>
         <w:t>5.</w:t>
       </w:r>
@@ -4930,7 +5002,7 @@
       <w:r>
         <w:t>equirements</w:t>
       </w:r>
-      <w:bookmarkEnd w:id="15"/>
+      <w:bookmarkEnd w:id="16"/>
     </w:p>
     <w:p>
       <w:r>
@@ -5251,7 +5323,7 @@
           <w:lang w:eastAsia="zh-CN"/>
         </w:rPr>
       </w:pPr>
-      <w:bookmarkStart w:id="16" w:name="_Toc27761609"/>
+      <w:bookmarkStart w:id="17" w:name="_Toc27761609"/>
       <w:r>
         <w:rPr>
           <w:rFonts w:eastAsia="SimSun"/>
@@ -5287,7 +5359,7 @@
         </w:rPr>
         <w:t>Performance</w:t>
       </w:r>
-      <w:bookmarkEnd w:id="16"/>
+      <w:bookmarkEnd w:id="17"/>
     </w:p>
     <w:p>
       <w:r>
@@ -5319,11 +5391,7 @@
         <w:t>from Receiver Group Member(s)</w:t>
       </w:r>
       <w:r>
-        <w:t xml:space="preserve">. The end-to-end setup time is defined as the time </w:t>
-      </w:r>
-      <w:r>
-        <w:lastRenderedPageBreak/>
-        <w:t>between when a Group Member initiates a Group Communication request on a UE and the point when this Group Member can start sending start sending a voice or data communication.</w:t>
+        <w:t>. The end-to-end setup time is defined as the time between when a Group Member initiates a Group Communication request on a UE and the point when this Group Member can start sending start sending a voice or data communication.</w:t>
       </w:r>
     </w:p>
     <w:p>
@@ -5343,6 +5411,7 @@
         <w:ind w:hanging="726"/>
       </w:pPr>
       <w:r>
+        <w:lastRenderedPageBreak/>
         <w:t xml:space="preserve">Note: </w:t>
       </w:r>
       <w:r>
@@ -5416,7 +5485,7 @@
           <w:lang w:eastAsia="zh-CN"/>
         </w:rPr>
       </w:pPr>
-      <w:bookmarkStart w:id="17" w:name="_Toc27761610"/>
+      <w:bookmarkStart w:id="18" w:name="_Toc27761610"/>
       <w:r>
         <w:rPr>
           <w:rFonts w:eastAsia="SimSun" w:hint="eastAsia"/>
@@ -5457,7 +5526,7 @@
         </w:rPr>
         <w:t>ervice continuity</w:t>
       </w:r>
-      <w:bookmarkEnd w:id="17"/>
+      <w:bookmarkEnd w:id="18"/>
     </w:p>
     <w:p>
       <w:pPr>
@@ -5525,7 +5594,7 @@
           <w:lang w:eastAsia="zh-CN"/>
         </w:rPr>
       </w:pPr>
-      <w:bookmarkStart w:id="18" w:name="_Toc27761611"/>
+      <w:bookmarkStart w:id="19" w:name="_Toc27761611"/>
       <w:r>
         <w:rPr>
           <w:rFonts w:eastAsia="SimSun" w:hint="eastAsia"/>
@@ -5568,7 +5637,7 @@
         </w:rPr>
         <w:t>esource efficiency</w:t>
       </w:r>
-      <w:bookmarkEnd w:id="18"/>
+      <w:bookmarkEnd w:id="19"/>
     </w:p>
     <w:p>
       <w:pPr>
@@ -5664,7 +5733,7 @@
           <w:lang w:eastAsia="zh-CN"/>
         </w:rPr>
       </w:pPr>
-      <w:bookmarkStart w:id="19" w:name="_Toc27761612"/>
+      <w:bookmarkStart w:id="20" w:name="_Toc27761612"/>
       <w:r>
         <w:rPr>
           <w:rFonts w:eastAsia="SimSun"/>
@@ -5694,7 +5763,7 @@
         <w:tab/>
         <w:t>Scalability</w:t>
       </w:r>
-      <w:bookmarkEnd w:id="19"/>
+      <w:bookmarkEnd w:id="20"/>
     </w:p>
     <w:p>
       <w:pPr>
@@ -5797,7 +5866,7 @@
           <w:lang w:val="en-US"/>
         </w:rPr>
       </w:pPr>
-      <w:bookmarkStart w:id="20" w:name="_Toc27761613"/>
+      <w:bookmarkStart w:id="21" w:name="_Toc27761613"/>
       <w:r>
         <w:t>5.</w:t>
       </w:r>
@@ -5816,7 +5885,7 @@
         </w:rPr>
         <w:t>Security requirements for Group Communication</w:t>
       </w:r>
-      <w:bookmarkEnd w:id="20"/>
+      <w:bookmarkEnd w:id="21"/>
       <w:r>
         <w:rPr>
           <w:lang w:val="en-US"/>
@@ -6030,7 +6099,6 @@
           <w:sz w:val="28"/>
           <w:lang w:eastAsia="x-none"/>
         </w:rPr>
-        <w:lastRenderedPageBreak/>
         <w:t>5.</w:t>
       </w:r>
       <w:r>
@@ -6071,12 +6139,13 @@
           <w:lang w:eastAsia="zh-CN"/>
         </w:rPr>
       </w:pPr>
-      <w:bookmarkStart w:id="21" w:name="_Toc27761614"/>
+      <w:bookmarkStart w:id="22" w:name="_Toc27761614"/>
       <w:r>
         <w:rPr>
           <w:rFonts w:eastAsia="SimSun"/>
           <w:lang w:eastAsia="zh-CN"/>
         </w:rPr>
+        <w:lastRenderedPageBreak/>
         <w:t>5.2</w:t>
       </w:r>
       <w:r>
@@ -6101,13 +6170,13 @@
         </w:rPr>
         <w:t>andling</w:t>
       </w:r>
-      <w:bookmarkEnd w:id="21"/>
+      <w:bookmarkEnd w:id="22"/>
     </w:p>
     <w:p>
       <w:pPr>
         <w:pStyle w:val="Heading3"/>
       </w:pPr>
-      <w:bookmarkStart w:id="22" w:name="_Toc27761615"/>
+      <w:bookmarkStart w:id="23" w:name="_Toc27761615"/>
       <w:r>
         <w:t>5.</w:t>
       </w:r>
@@ -6118,13 +6187,13 @@
         <w:tab/>
         <w:t>Creation, modification, and deletion of GCSE Groups</w:t>
       </w:r>
-      <w:bookmarkEnd w:id="22"/>
+      <w:bookmarkEnd w:id="23"/>
     </w:p>
     <w:p>
       <w:pPr>
         <w:pStyle w:val="Heading4"/>
       </w:pPr>
-      <w:bookmarkStart w:id="23" w:name="_Toc27761616"/>
+      <w:bookmarkStart w:id="24" w:name="_Toc27761616"/>
       <w:r>
         <w:t>5.2.1.1</w:t>
       </w:r>
@@ -6132,7 +6201,7 @@
         <w:tab/>
         <w:t>General</w:t>
       </w:r>
-      <w:bookmarkEnd w:id="23"/>
+      <w:bookmarkEnd w:id="24"/>
     </w:p>
     <w:p>
       <w:r>
@@ -6204,7 +6273,7 @@
       <w:pPr>
         <w:pStyle w:val="Heading4"/>
       </w:pPr>
-      <w:bookmarkStart w:id="24" w:name="_Toc27761617"/>
+      <w:bookmarkStart w:id="25" w:name="_Toc27761617"/>
       <w:r>
         <w:t>5.2.1.2</w:t>
       </w:r>
@@ -6212,7 +6281,7 @@
         <w:tab/>
         <w:t>GCSE Group Management by Users</w:t>
       </w:r>
-      <w:bookmarkEnd w:id="24"/>
+      <w:bookmarkEnd w:id="25"/>
       <w:r>
         <w:t xml:space="preserve"> </w:t>
       </w:r>
@@ -6261,7 +6330,7 @@
           <w:noProof/>
         </w:rPr>
       </w:pPr>
-      <w:bookmarkStart w:id="25" w:name="_Toc27761618"/>
+      <w:bookmarkStart w:id="26" w:name="_Toc27761618"/>
       <w:r>
         <w:t>5.2.1.3</w:t>
       </w:r>
@@ -6269,7 +6338,7 @@
         <w:tab/>
         <w:t>GCSE Group Management by 3rd parties</w:t>
       </w:r>
-      <w:bookmarkEnd w:id="25"/>
+      <w:bookmarkEnd w:id="26"/>
       <w:r>
         <w:rPr>
           <w:noProof/>
@@ -6304,7 +6373,7 @@
       <w:pPr>
         <w:pStyle w:val="Heading3"/>
       </w:pPr>
-      <w:bookmarkStart w:id="26" w:name="_Toc27761619"/>
+      <w:bookmarkStart w:id="27" w:name="_Toc27761619"/>
       <w:r>
         <w:t>5.2.2</w:t>
       </w:r>
@@ -6312,7 +6381,7 @@
         <w:tab/>
         <w:t>Geographical scope of GCSE Groups</w:t>
       </w:r>
-      <w:bookmarkEnd w:id="26"/>
+      <w:bookmarkEnd w:id="27"/>
     </w:p>
     <w:p>
       <w:pPr>
@@ -6406,7 +6475,7 @@
           <w:lang w:eastAsia="zh-CN"/>
         </w:rPr>
       </w:pPr>
-      <w:bookmarkStart w:id="27" w:name="_Toc27761620"/>
+      <w:bookmarkStart w:id="28" w:name="_Toc27761620"/>
       <w:r>
         <w:rPr>
           <w:rFonts w:eastAsia="SimSun"/>
@@ -6423,13 +6492,13 @@
         <w:tab/>
         <w:t>Group Communication</w:t>
       </w:r>
-      <w:bookmarkEnd w:id="27"/>
+      <w:bookmarkEnd w:id="28"/>
     </w:p>
     <w:p>
       <w:pPr>
         <w:pStyle w:val="Heading3"/>
       </w:pPr>
-      <w:bookmarkStart w:id="28" w:name="_Toc27761621"/>
+      <w:bookmarkStart w:id="29" w:name="_Toc27761621"/>
       <w:r>
         <w:t>5.</w:t>
       </w:r>
@@ -6440,7 +6509,7 @@
         <w:tab/>
         <w:t>Group Communication setup requirements</w:t>
       </w:r>
-      <w:bookmarkEnd w:id="28"/>
+      <w:bookmarkEnd w:id="29"/>
     </w:p>
     <w:p>
       <w:pPr>
@@ -6523,7 +6592,7 @@
       <w:pPr>
         <w:pStyle w:val="Heading3"/>
       </w:pPr>
-      <w:bookmarkStart w:id="29" w:name="_Toc27761622"/>
+      <w:bookmarkStart w:id="30" w:name="_Toc27761622"/>
       <w:r>
         <w:t>5.3.2</w:t>
       </w:r>
@@ -6531,7 +6600,7 @@
         <w:tab/>
         <w:t>Services to the Group Member</w:t>
       </w:r>
-      <w:bookmarkEnd w:id="29"/>
+      <w:bookmarkEnd w:id="30"/>
     </w:p>
     <w:p>
       <w:r>
@@ -6547,7 +6616,7 @@
       <w:pPr>
         <w:pStyle w:val="Heading3"/>
       </w:pPr>
-      <w:bookmarkStart w:id="30" w:name="_Toc27761623"/>
+      <w:bookmarkStart w:id="31" w:name="_Toc27761623"/>
       <w:r>
         <w:t>5.3.3</w:t>
       </w:r>
@@ -6555,7 +6624,7 @@
         <w:tab/>
         <w:t>Group Member requests of the system</w:t>
       </w:r>
-      <w:bookmarkEnd w:id="30"/>
+      <w:bookmarkEnd w:id="31"/>
     </w:p>
     <w:p>
       <w:r>
@@ -6586,7 +6655,7 @@
           <w:lang w:eastAsia="zh-CN"/>
         </w:rPr>
       </w:pPr>
-      <w:bookmarkStart w:id="31" w:name="_Toc27761624"/>
+      <w:bookmarkStart w:id="32" w:name="_Toc27761624"/>
       <w:r>
         <w:rPr>
           <w:rFonts w:eastAsia="SimSun" w:hint="eastAsia"/>
@@ -6657,7 +6726,7 @@
         </w:rPr>
         <w:t>ommunication</w:t>
       </w:r>
-      <w:bookmarkEnd w:id="31"/>
+      <w:bookmarkEnd w:id="32"/>
     </w:p>
     <w:p>
       <w:r>
@@ -6775,7 +6844,7 @@
       <w:pPr>
         <w:pStyle w:val="Heading3"/>
       </w:pPr>
-      <w:bookmarkStart w:id="32" w:name="_Toc27761625"/>
+      <w:bookmarkStart w:id="33" w:name="_Toc27761625"/>
       <w:r>
         <w:t>5.</w:t>
       </w:r>
@@ -6786,7 +6855,7 @@
         <w:tab/>
         <w:t>Services provided during an on-going Group Communication</w:t>
       </w:r>
-      <w:bookmarkEnd w:id="32"/>
+      <w:bookmarkEnd w:id="33"/>
     </w:p>
     <w:p>
       <w:pPr>
@@ -6959,7 +7028,7 @@
           <w:lang w:eastAsia="zh-CN"/>
         </w:rPr>
       </w:pPr>
-      <w:bookmarkStart w:id="33" w:name="_Toc27761626"/>
+      <w:bookmarkStart w:id="34" w:name="_Toc27761626"/>
       <w:r>
         <w:rPr>
           <w:rFonts w:eastAsia="SimSun"/>
@@ -6988,7 +7057,7 @@
         </w:rPr>
         <w:t>User perception of Group Communication</w:t>
       </w:r>
-      <w:bookmarkEnd w:id="33"/>
+      <w:bookmarkEnd w:id="34"/>
     </w:p>
     <w:p>
       <w:pPr>
@@ -7060,7 +7129,7 @@
       <w:pPr>
         <w:pStyle w:val="Heading1"/>
       </w:pPr>
-      <w:bookmarkStart w:id="34" w:name="_Toc27761627"/>
+      <w:bookmarkStart w:id="35" w:name="_Toc27761627"/>
       <w:r>
         <w:t>6</w:t>
       </w:r>
@@ -7080,13 +7149,13 @@
       <w:r>
         <w:t>unctions</w:t>
       </w:r>
-      <w:bookmarkEnd w:id="34"/>
+      <w:bookmarkEnd w:id="35"/>
     </w:p>
     <w:p>
       <w:pPr>
         <w:pStyle w:val="Heading2"/>
       </w:pPr>
-      <w:bookmarkStart w:id="35" w:name="_Toc27761628"/>
+      <w:bookmarkStart w:id="36" w:name="_Toc27761628"/>
       <w:r>
         <w:t>6</w:t>
       </w:r>
@@ -7097,7 +7166,7 @@
         <w:tab/>
         <w:t>Emergency calling</w:t>
       </w:r>
-      <w:bookmarkEnd w:id="35"/>
+      <w:bookmarkEnd w:id="36"/>
     </w:p>
     <w:p>
       <w:r>
@@ -7126,7 +7195,7 @@
       <w:pPr>
         <w:pStyle w:val="Heading2"/>
       </w:pPr>
-      <w:bookmarkStart w:id="36" w:name="_Toc27761629"/>
+      <w:bookmarkStart w:id="37" w:name="_Toc27761629"/>
       <w:r>
         <w:t>6</w:t>
       </w:r>
@@ -7142,7 +7211,7 @@
       <w:r>
         <w:t xml:space="preserve"> ProSe</w:t>
       </w:r>
-      <w:bookmarkEnd w:id="36"/>
+      <w:bookmarkEnd w:id="37"/>
     </w:p>
     <w:p>
       <w:r>
@@ -7365,9 +7434,10 @@
       <w:pPr>
         <w:pStyle w:val="Heading8"/>
       </w:pPr>
-      <w:bookmarkStart w:id="37" w:name="historyclause"/>
-      <w:bookmarkStart w:id="38" w:name="_Toc27761630"/>
-      <w:r>
+      <w:bookmarkStart w:id="38" w:name="historyclause"/>
+      <w:bookmarkStart w:id="39" w:name="_Toc27761630"/>
+      <w:r>
+        <w:lastRenderedPageBreak/>
         <w:t xml:space="preserve">Annex </w:t>
       </w:r>
       <w:r>
@@ -7394,7 +7464,7 @@
       <w:r>
         <w:t>ases</w:t>
       </w:r>
-      <w:bookmarkEnd w:id="38"/>
+      <w:bookmarkEnd w:id="39"/>
     </w:p>
     <w:p>
       <w:pPr>
@@ -7403,7 +7473,7 @@
           <w:rFonts w:cs="Arial"/>
         </w:rPr>
       </w:pPr>
-      <w:bookmarkStart w:id="39" w:name="_Toc27761631"/>
+      <w:bookmarkStart w:id="40" w:name="_Toc27761631"/>
       <w:r>
         <w:rPr>
           <w:rFonts w:cs="Arial"/>
@@ -7464,13 +7534,13 @@
         </w:rPr>
         <w:t>ase</w:t>
       </w:r>
-      <w:bookmarkEnd w:id="39"/>
+      <w:bookmarkEnd w:id="40"/>
     </w:p>
     <w:p>
       <w:pPr>
         <w:pStyle w:val="Heading2"/>
       </w:pPr>
-      <w:bookmarkStart w:id="40" w:name="_Toc27761632"/>
+      <w:bookmarkStart w:id="41" w:name="_Toc27761632"/>
       <w:r>
         <w:t>A.1.</w:t>
       </w:r>
@@ -7481,7 +7551,7 @@
         <w:tab/>
         <w:t>Description</w:t>
       </w:r>
-      <w:bookmarkEnd w:id="40"/>
+      <w:bookmarkEnd w:id="41"/>
     </w:p>
     <w:p>
       <w:pPr>
@@ -7502,7 +7572,7 @@
       <w:pPr>
         <w:pStyle w:val="Heading2"/>
       </w:pPr>
-      <w:bookmarkStart w:id="41" w:name="_Toc27761633"/>
+      <w:bookmarkStart w:id="42" w:name="_Toc27761633"/>
       <w:r>
         <w:t>A.1.2</w:t>
       </w:r>
@@ -7510,7 +7580,7 @@
         <w:tab/>
         <w:t>Pre-conditions</w:t>
       </w:r>
-      <w:bookmarkEnd w:id="41"/>
+      <w:bookmarkEnd w:id="42"/>
     </w:p>
     <w:p>
       <w:r>
@@ -7683,7 +7753,7 @@
       <w:pPr>
         <w:pStyle w:val="Heading2"/>
       </w:pPr>
-      <w:bookmarkStart w:id="42" w:name="_Toc27761634"/>
+      <w:bookmarkStart w:id="43" w:name="_Toc27761634"/>
       <w:r>
         <w:t>A.1.3</w:t>
       </w:r>
@@ -7694,7 +7764,7 @@
       <w:r>
         <w:t>lows</w:t>
       </w:r>
-      <w:bookmarkEnd w:id="42"/>
+      <w:bookmarkEnd w:id="43"/>
     </w:p>
     <w:p>
       <w:pPr>
@@ -7703,7 +7773,7 @@
           <w:sz w:val="20"/>
         </w:rPr>
       </w:pPr>
-      <w:bookmarkStart w:id="43" w:name="_Toc27761635"/>
+      <w:bookmarkStart w:id="44" w:name="_Toc27761635"/>
       <w:r>
         <w:rPr>
           <w:sz w:val="20"/>
@@ -7728,7 +7798,7 @@
         </w:rPr>
         <w:t>group</w:t>
       </w:r>
-      <w:bookmarkEnd w:id="43"/>
+      <w:bookmarkEnd w:id="44"/>
     </w:p>
     <w:p>
       <w:r>
@@ -7856,7 +7926,7 @@
           <w:sz w:val="20"/>
         </w:rPr>
       </w:pPr>
-      <w:bookmarkStart w:id="44" w:name="_Toc27761636"/>
+      <w:bookmarkStart w:id="45" w:name="_Toc27761636"/>
       <w:r>
         <w:rPr>
           <w:sz w:val="20"/>
@@ -7911,7 +7981,7 @@
         </w:rPr>
         <w:t xml:space="preserve"> operating area</w:t>
       </w:r>
-      <w:bookmarkEnd w:id="44"/>
+      <w:bookmarkEnd w:id="45"/>
     </w:p>
     <w:p>
       <w:r>
@@ -7990,7 +8060,7 @@
           <w:sz w:val="20"/>
         </w:rPr>
       </w:pPr>
-      <w:bookmarkStart w:id="45" w:name="_Toc27761637"/>
+      <w:bookmarkStart w:id="46" w:name="_Toc27761637"/>
       <w:r>
         <w:rPr>
           <w:sz w:val="20"/>
@@ -8009,7 +8079,7 @@
         </w:rPr>
         <w:t>Service Flow 3 – Call start</w:t>
       </w:r>
-      <w:bookmarkEnd w:id="45"/>
+      <w:bookmarkEnd w:id="46"/>
     </w:p>
     <w:p>
       <w:r>
@@ -8047,147 +8117,497 @@
     </w:p>
     <w:p>
       <w:r>
+        <w:t xml:space="preserve">Oscar initiates a call to the </w:t>
+      </w:r>
+      <w:r>
+        <w:t>group</w:t>
+      </w:r>
+      <w:r>
+        <w:t xml:space="preserve"> on his UE.</w:t>
+      </w:r>
+      <w:r>
+        <w:t xml:space="preserve"> </w:t>
+      </w:r>
+      <w:r>
+        <w:t>The system sets the call up.</w:t>
+      </w:r>
+      <w:r>
+        <w:t xml:space="preserve"> </w:t>
+      </w:r>
+      <w:r>
+        <w:t>Oscar receives an indication that the call is set up, and he may talk, within 300</w:t>
+      </w:r>
+      <w:r>
+        <w:t xml:space="preserve"> </w:t>
+      </w:r>
+      <w:r>
+        <w:t>ms of initiating the call setup.</w:t>
+      </w:r>
+      <w:r>
+        <w:t xml:space="preserve"> </w:t>
+      </w:r>
+      <w:r>
+        <w:t xml:space="preserve">Other group members, irrespective of their location </w:t>
+      </w:r>
+      <w:r>
         <w:lastRenderedPageBreak/>
-        <w:t xml:space="preserve">Oscar initiates a call to the </w:t>
+        <w:t>relative to Oscar and irrespective of the number of users who have joined the group, receive an indication that a call is starting within 300</w:t>
+      </w:r>
+      <w:r>
+        <w:t xml:space="preserve"> </w:t>
+      </w:r>
+      <w:r>
+        <w:t>ms of Oscar initiating the call setup.</w:t>
+      </w:r>
+    </w:p>
+    <w:p>
+      <w:r>
+        <w:t xml:space="preserve">The system efficiently allocates resources on all cells, and cells that provide service to many </w:t>
       </w:r>
       <w:r>
         <w:t>group</w:t>
       </w:r>
       <w:r>
+        <w:t xml:space="preserve"> members use the same resources for all members to receive the call.</w:t>
+      </w:r>
+    </w:p>
+    <w:p>
+      <w:r>
+        <w:t>Oscar speaks, and all group members including the dispatcher Mick hear the audio that he has spoken within minimal delay (within a few hundred m</w:t>
+      </w:r>
+      <w:r>
+        <w:t>illi</w:t>
+      </w:r>
+      <w:r>
+        <w:t>sec</w:t>
+      </w:r>
+      <w:r>
+        <w:t>onds</w:t>
+      </w:r>
+      <w:r>
+        <w:t>).</w:t>
+      </w:r>
+      <w:r>
+        <w:t xml:space="preserve"> </w:t>
+      </w:r>
+      <w:r>
+        <w:t>The audio is a one way transmission, i.e. receiving parties hear Oscar’s spoken audio, but no-one hears audio from any of the receiving parties.</w:t>
+      </w:r>
+    </w:p>
+    <w:p>
+      <w:r>
+        <w:t>All receiving parties including the dispatcher</w:t>
+      </w:r>
+      <w:r>
+        <w:t>,</w:t>
+      </w:r>
+      <w:r>
+        <w:t xml:space="preserve"> Mick</w:t>
+      </w:r>
+      <w:r>
+        <w:t>,</w:t>
+      </w:r>
+      <w:r>
+        <w:t xml:space="preserve"> can see Oscar’s identity as the talking party on their UEs up to the time Oscar disconnects his call to the </w:t>
+      </w:r>
+      <w:r>
+        <w:t>group</w:t>
+      </w:r>
+      <w:r>
+        <w:t>.</w:t>
+      </w:r>
+    </w:p>
+    <w:p>
+      <w:r>
+        <w:t xml:space="preserve">Differences in audio delay are not noticeable to officers standing near each other who are receiving service from the same cell as each other; i.e. they do not hear an </w:t>
+      </w:r>
+      <w:r>
+        <w:t>"</w:t>
+      </w:r>
+      <w:r>
+        <w:t>echo</w:t>
+      </w:r>
+      <w:r>
+        <w:t>"</w:t>
+      </w:r>
+      <w:r>
+        <w:t xml:space="preserve"> effect from different UEs.</w:t>
+      </w:r>
+    </w:p>
+    <w:p>
+      <w:r>
+        <w:t xml:space="preserve">Any UEs </w:t>
+      </w:r>
+      <w:r>
+        <w:t>which</w:t>
+      </w:r>
+      <w:r>
+        <w:t xml:space="preserve"> are permitted to be members of the </w:t>
+      </w:r>
+      <w:r>
+        <w:t>group,</w:t>
+      </w:r>
+      <w:r>
+        <w:t xml:space="preserve"> but </w:t>
+      </w:r>
+      <w:r>
+        <w:t>which</w:t>
+      </w:r>
+      <w:r>
+        <w:t xml:space="preserve"> have not joined the </w:t>
+      </w:r>
+      <w:r>
+        <w:t>group</w:t>
+      </w:r>
+      <w:r>
+        <w:t xml:space="preserve"> do not take part in the call.</w:t>
+      </w:r>
+    </w:p>
+    <w:p>
+      <w:pPr>
+        <w:pStyle w:val="Heading3"/>
+        <w:rPr>
+          <w:sz w:val="20"/>
+        </w:rPr>
+      </w:pPr>
+      <w:bookmarkStart w:id="47" w:name="_Toc27761638"/>
+      <w:r>
+        <w:rPr>
+          <w:sz w:val="20"/>
+        </w:rPr>
+        <w:t>A.1.3.4</w:t>
+      </w:r>
+      <w:r>
+        <w:rPr>
+          <w:sz w:val="20"/>
+        </w:rPr>
+        <w:tab/>
+      </w:r>
+      <w:r>
+        <w:rPr>
+          <w:sz w:val="20"/>
+        </w:rPr>
+        <w:t>Service Flow 4 – Call interruption</w:t>
+      </w:r>
+      <w:bookmarkEnd w:id="47"/>
+    </w:p>
+    <w:p>
+      <w:r>
+        <w:t>While Oscar is still speaking, Ned attempts to speak (i.e. he makes a PTT request).</w:t>
+      </w:r>
+    </w:p>
+    <w:p>
+      <w:pPr>
+        <w:pStyle w:val="B1"/>
+      </w:pPr>
+      <w:r>
+        <w:t>-</w:t>
+      </w:r>
+      <w:r>
+        <w:tab/>
+      </w:r>
+      <w:r>
+        <w:t xml:space="preserve">If the </w:t>
+      </w:r>
+      <w:r>
+        <w:t>system</w:t>
+      </w:r>
+      <w:r>
+        <w:t xml:space="preserve"> is configured such that the transmitting party cannot be interrupted, </w:t>
+      </w:r>
+      <w:r>
+        <w:t xml:space="preserve">then </w:t>
+      </w:r>
+      <w:r>
+        <w:t xml:space="preserve">Ned’s </w:t>
+      </w:r>
+      <w:r>
+        <w:t>PTT</w:t>
+      </w:r>
+      <w:r>
+        <w:t xml:space="preserve"> request is rejected.</w:t>
+      </w:r>
+      <w:r>
+        <w:t xml:space="preserve"> </w:t>
+      </w:r>
+      <w:r>
+        <w:t>He receives an indication on his UE of the rejection.</w:t>
+      </w:r>
+      <w:r>
+        <w:t xml:space="preserve"> </w:t>
+      </w:r>
+      <w:r>
+        <w:t>Oscar continues to speak and to be heard by all receiving parties in the group.</w:t>
+      </w:r>
+      <w:r>
+        <w:t xml:space="preserve"> </w:t>
+      </w:r>
+    </w:p>
+    <w:p>
+      <w:pPr>
+        <w:pStyle w:val="B1"/>
+      </w:pPr>
+      <w:r>
+        <w:t>-</w:t>
+      </w:r>
+      <w:r>
+        <w:tab/>
+      </w:r>
+      <w:r>
+        <w:t xml:space="preserve">If the </w:t>
+      </w:r>
+      <w:r>
+        <w:t>system</w:t>
+      </w:r>
+      <w:r>
+        <w:t xml:space="preserve"> is configured </w:t>
+      </w:r>
+      <w:r>
+        <w:t>(</w:t>
+      </w:r>
+      <w:r>
+        <w:t>such that interruption is possible, or is possible based on relative priorities of Oscar and Ned, and Ned has a higher priority rating</w:t>
+      </w:r>
+      <w:r>
+        <w:t>)</w:t>
+      </w:r>
+      <w:r>
+        <w:t xml:space="preserve">, </w:t>
+      </w:r>
+      <w:r>
+        <w:t xml:space="preserve">then </w:t>
+      </w:r>
+      <w:r>
+        <w:t>the system sends a message to Oscar’s UE withdrawing transmit permission.</w:t>
+      </w:r>
+      <w:r>
+        <w:t xml:space="preserve"> </w:t>
+      </w:r>
+      <w:r>
+        <w:t>The UE indicates this to Oscar, and Oscar's UE no longer transmits.</w:t>
+      </w:r>
+      <w:r>
+        <w:t xml:space="preserve"> </w:t>
+      </w:r>
+      <w:r>
+        <w:t>The system grants transmit permission to Ned’s UE, which indicates that his request is successful.</w:t>
+      </w:r>
+      <w:r>
+        <w:t xml:space="preserve"> </w:t>
+      </w:r>
+      <w:r>
+        <w:t>Ned now speaks, and his speech is heard by the group from this point onwards.</w:t>
+      </w:r>
+      <w:r>
+        <w:t xml:space="preserve"> </w:t>
+      </w:r>
+      <w:r>
+        <w:t>All receiving parties now see Ned’s identity as the talking party on their UEs.</w:t>
+      </w:r>
+    </w:p>
+    <w:p>
+      <w:r>
+        <w:t>If priorities are used, at least four priorities are needed for normal user, supervisory user, dispatcher and supervisory dispatcher.</w:t>
+      </w:r>
+    </w:p>
+    <w:p>
+      <w:pPr>
+        <w:pStyle w:val="Heading3"/>
+        <w:rPr>
+          <w:sz w:val="20"/>
+        </w:rPr>
+      </w:pPr>
+      <w:bookmarkStart w:id="48" w:name="_Toc27761639"/>
+      <w:r>
+        <w:rPr>
+          <w:sz w:val="20"/>
+        </w:rPr>
+        <w:t>A.1.3.5</w:t>
+      </w:r>
+      <w:r>
+        <w:rPr>
+          <w:sz w:val="20"/>
+        </w:rPr>
+        <w:tab/>
+      </w:r>
+      <w:r>
+        <w:rPr>
+          <w:sz w:val="20"/>
+        </w:rPr>
+        <w:t>Service Flow 5 – Talking party changeover</w:t>
+      </w:r>
+      <w:bookmarkEnd w:id="48"/>
+    </w:p>
+    <w:p>
+      <w:r>
+        <w:t>When the current talking party (Oscar in 4.1, Ned in 4.2) has finished speaking, an indication is sent to the UEs of all group members.</w:t>
+      </w:r>
+    </w:p>
+    <w:p>
+      <w:r>
+        <w:t xml:space="preserve">Peter then initiates </w:t>
+      </w:r>
+      <w:r>
+        <w:t>speech</w:t>
+      </w:r>
+      <w:r>
+        <w:t xml:space="preserve"> </w:t>
+      </w:r>
+      <w:r>
+        <w:t>transmission</w:t>
+      </w:r>
+      <w:r>
+        <w:t xml:space="preserve"> </w:t>
+      </w:r>
+      <w:r>
+        <w:t>to the group.</w:t>
+      </w:r>
+      <w:r>
+        <w:t xml:space="preserve"> </w:t>
+      </w:r>
+      <w:r>
+        <w:t>The group call goes on with Peter as the talking party.</w:t>
+      </w:r>
+    </w:p>
+    <w:p>
+      <w:pPr>
+        <w:pStyle w:val="Heading3"/>
+        <w:rPr>
+          <w:sz w:val="20"/>
+        </w:rPr>
+      </w:pPr>
+      <w:bookmarkStart w:id="49" w:name="_Toc27761640"/>
+      <w:r>
+        <w:rPr>
+          <w:sz w:val="20"/>
+        </w:rPr>
+        <w:t>A.1.3.6</w:t>
+      </w:r>
+      <w:r>
+        <w:rPr>
+          <w:sz w:val="20"/>
+        </w:rPr>
+        <w:tab/>
+      </w:r>
+      <w:r>
+        <w:rPr>
+          <w:sz w:val="20"/>
+        </w:rPr>
+        <w:t>Service Flow 6 – Late Entry and mobility</w:t>
+      </w:r>
+      <w:bookmarkEnd w:id="49"/>
+    </w:p>
+    <w:p>
+      <w:r>
+        <w:t xml:space="preserve">Roger has not previously selected the </w:t>
+      </w:r>
+      <w:r>
+        <w:t>"</w:t>
+      </w:r>
+      <w:r>
+        <w:t>traffic</w:t>
+      </w:r>
+      <w:r>
+        <w:t>"</w:t>
+      </w:r>
+      <w:r>
+        <w:t xml:space="preserve"> </w:t>
+      </w:r>
+      <w:r>
+        <w:t>group</w:t>
+      </w:r>
+      <w:r>
+        <w:t>, and therefore has not been listening to audio.</w:t>
+      </w:r>
+      <w:r>
+        <w:t xml:space="preserve"> </w:t>
+      </w:r>
+      <w:r>
+        <w:t xml:space="preserve">Whilst Peter is transmitting, Roger selects the </w:t>
+      </w:r>
+      <w:r>
+        <w:t>"</w:t>
+      </w:r>
+      <w:r>
+        <w:t>traffic</w:t>
+      </w:r>
+      <w:r>
+        <w:t>"</w:t>
+      </w:r>
+      <w:r>
+        <w:t xml:space="preserve"> </w:t>
+      </w:r>
+      <w:r>
+        <w:t>group</w:t>
+      </w:r>
+      <w:r>
         <w:t xml:space="preserve"> on his UE.</w:t>
       </w:r>
       <w:r>
         <w:t xml:space="preserve"> </w:t>
       </w:r>
       <w:r>
-        <w:t>The system sets the call up.</w:t>
+        <w:t>The UE signals to the system that it wants to join the group, and system grants the request.</w:t>
       </w:r>
       <w:r>
         <w:t xml:space="preserve"> </w:t>
       </w:r>
       <w:r>
-        <w:t>Oscar receives an indication that the call is set up, and he may talk, within 300</w:t>
+        <w:t>The UE joins the call, and Roger hears the audio being spoken by Peter, and Roger’s UE displays Peter’s identity as the talking party.</w:t>
+      </w:r>
+    </w:p>
+    <w:p>
+      <w:r>
+        <w:t>The system allocates resources efficiently to include Roger.</w:t>
       </w:r>
       <w:r>
         <w:t xml:space="preserve"> </w:t>
       </w:r>
       <w:r>
-        <w:t>ms of initiating the call setup.</w:t>
+        <w:t xml:space="preserve">If Roger is receiving service from a </w:t>
+      </w:r>
+      <w:r>
+        <w:t>radio site</w:t>
       </w:r>
       <w:r>
         <w:t xml:space="preserve"> </w:t>
       </w:r>
       <w:r>
-        <w:t>Other group members, irrespective of their location relative to Oscar and irrespective of the number of users who have joined the group, receive an indication that a call is starting within 300</w:t>
+        <w:t>which is also serving several other users, Roger’s UE uses the same resources that are being used for the other users.</w:t>
+      </w:r>
+    </w:p>
+    <w:p>
+      <w:r>
+        <w:t>Ned is receiving the call on one cell, but moves to another cell whilst Peter is transmitting.</w:t>
       </w:r>
       <w:r>
         <w:t xml:space="preserve"> </w:t>
       </w:r>
       <w:r>
-        <w:t>ms of Oscar initiating the call setup.</w:t>
-      </w:r>
-    </w:p>
-    <w:p>
-      <w:r>
-        <w:t xml:space="preserve">The system efficiently allocates resources on all cells, and cells that provide service to many </w:t>
-      </w:r>
-      <w:r>
-        <w:t>group</w:t>
-      </w:r>
-      <w:r>
-        <w:t xml:space="preserve"> members use the same resources for all members to receive the call.</w:t>
-      </w:r>
-    </w:p>
-    <w:p>
-      <w:r>
-        <w:t>Oscar speaks, and all group members including the dispatcher Mick hear the audio that he has spoken within minimal delay (within a few hundred m</w:t>
-      </w:r>
-      <w:r>
-        <w:t>illi</w:t>
-      </w:r>
-      <w:r>
-        <w:t>sec</w:t>
-      </w:r>
-      <w:r>
-        <w:t>onds</w:t>
-      </w:r>
-      <w:r>
-        <w:t>).</w:t>
+        <w:t>The system hands over Ned's call to the new cell.</w:t>
       </w:r>
       <w:r>
         <w:t xml:space="preserve"> </w:t>
       </w:r>
       <w:r>
-        <w:t>The audio is a one way transmission, i.e. receiving parties hear Oscar’s spoken audio, but no-one hears audio from any of the receiving parties.</w:t>
-      </w:r>
-    </w:p>
-    <w:p>
-      <w:r>
-        <w:t>All receiving parties including the dispatcher</w:t>
-      </w:r>
-      <w:r>
-        <w:t>,</w:t>
-      </w:r>
-      <w:r>
-        <w:t xml:space="preserve"> Mick</w:t>
-      </w:r>
-      <w:r>
-        <w:t>,</w:t>
-      </w:r>
-      <w:r>
-        <w:t xml:space="preserve"> can see Oscar’s identity as the talking party on their UEs up to the time Oscar disconnects his call to the </w:t>
-      </w:r>
-      <w:r>
-        <w:t>group</w:t>
-      </w:r>
-      <w:r>
-        <w:t>.</w:t>
-      </w:r>
-    </w:p>
-    <w:p>
-      <w:r>
-        <w:t xml:space="preserve">Differences in audio delay are not noticeable to officers standing near each other who are receiving service from the same cell as each other; i.e. they do not hear an </w:t>
-      </w:r>
-      <w:r>
-        <w:t>"</w:t>
-      </w:r>
-      <w:r>
-        <w:t>echo</w:t>
-      </w:r>
-      <w:r>
-        <w:t>"</w:t>
-      </w:r>
-      <w:r>
-        <w:t xml:space="preserve"> effect from different UEs.</w:t>
-      </w:r>
-    </w:p>
-    <w:p>
-      <w:r>
-        <w:t xml:space="preserve">Any UEs </w:t>
-      </w:r>
-      <w:r>
-        <w:t>which</w:t>
-      </w:r>
-      <w:r>
-        <w:t xml:space="preserve"> are permitted to be members of the </w:t>
-      </w:r>
-      <w:r>
-        <w:t>group,</w:t>
-      </w:r>
-      <w:r>
-        <w:t xml:space="preserve"> but </w:t>
-      </w:r>
-      <w:r>
-        <w:t>which</w:t>
-      </w:r>
-      <w:r>
-        <w:t xml:space="preserve"> have not joined the </w:t>
-      </w:r>
-      <w:r>
-        <w:t>group</w:t>
-      </w:r>
-      <w:r>
-        <w:t xml:space="preserve"> do not take part in the call.</w:t>
+        <w:t>If the new cell is serving several other users, Ned’s UE uses the same resources that are being used for the other users.</w:t>
+      </w:r>
+      <w:r>
+        <w:t xml:space="preserve"> </w:t>
+      </w:r>
+      <w:r>
+        <w:t>Ned experiences minimal interruption to his received audio due to the cell change.</w:t>
+      </w:r>
+    </w:p>
+    <w:p>
+      <w:r>
+        <w:t>Whilst transmitting, Peter moves to another cell.</w:t>
+      </w:r>
+      <w:r>
+        <w:t xml:space="preserve"> </w:t>
+      </w:r>
+      <w:r>
+        <w:t>The system hands over Peter's call to the new cell and allows him to continue transmission with minimal interruption.</w:t>
       </w:r>
     </w:p>
     <w:p>
@@ -8197,354 +8617,7 @@
           <w:sz w:val="20"/>
         </w:rPr>
       </w:pPr>
-      <w:bookmarkStart w:id="46" w:name="_Toc27761638"/>
-      <w:r>
-        <w:rPr>
-          <w:sz w:val="20"/>
-        </w:rPr>
-        <w:t>A.1.3.4</w:t>
-      </w:r>
-      <w:r>
-        <w:rPr>
-          <w:sz w:val="20"/>
-        </w:rPr>
-        <w:tab/>
-      </w:r>
-      <w:r>
-        <w:rPr>
-          <w:sz w:val="20"/>
-        </w:rPr>
-        <w:t>Service Flow 4 – Call interruption</w:t>
-      </w:r>
-      <w:bookmarkEnd w:id="46"/>
-    </w:p>
-    <w:p>
-      <w:r>
-        <w:t>While Oscar is still speaking, Ned attempts to speak (i.e. he makes a PTT request).</w:t>
-      </w:r>
-    </w:p>
-    <w:p>
-      <w:pPr>
-        <w:pStyle w:val="B1"/>
-      </w:pPr>
-      <w:r>
-        <w:t>-</w:t>
-      </w:r>
-      <w:r>
-        <w:tab/>
-      </w:r>
-      <w:r>
-        <w:t xml:space="preserve">If the </w:t>
-      </w:r>
-      <w:r>
-        <w:t>system</w:t>
-      </w:r>
-      <w:r>
-        <w:t xml:space="preserve"> is configured such that the transmitting party cannot be interrupted, </w:t>
-      </w:r>
-      <w:r>
-        <w:t xml:space="preserve">then </w:t>
-      </w:r>
-      <w:r>
-        <w:t xml:space="preserve">Ned’s </w:t>
-      </w:r>
-      <w:r>
-        <w:t>PTT</w:t>
-      </w:r>
-      <w:r>
-        <w:t xml:space="preserve"> request is rejected.</w:t>
-      </w:r>
-      <w:r>
-        <w:t xml:space="preserve"> </w:t>
-      </w:r>
-      <w:r>
-        <w:t>He receives an indication on his UE of the rejection.</w:t>
-      </w:r>
-      <w:r>
-        <w:t xml:space="preserve"> </w:t>
-      </w:r>
-      <w:r>
-        <w:t>Oscar continues to speak and to be heard by all receiving parties in the group.</w:t>
-      </w:r>
-      <w:r>
-        <w:t xml:space="preserve"> </w:t>
-      </w:r>
-    </w:p>
-    <w:p>
-      <w:pPr>
-        <w:pStyle w:val="B1"/>
-      </w:pPr>
-      <w:r>
-        <w:t>-</w:t>
-      </w:r>
-      <w:r>
-        <w:tab/>
-      </w:r>
-      <w:r>
-        <w:t xml:space="preserve">If the </w:t>
-      </w:r>
-      <w:r>
-        <w:t>system</w:t>
-      </w:r>
-      <w:r>
-        <w:t xml:space="preserve"> is configured </w:t>
-      </w:r>
-      <w:r>
-        <w:t>(</w:t>
-      </w:r>
-      <w:r>
-        <w:t>such that interruption is possible, or is possible based on relative priorities of Oscar and Ned, and Ned has a higher priority rating</w:t>
-      </w:r>
-      <w:r>
-        <w:t>)</w:t>
-      </w:r>
-      <w:r>
-        <w:t xml:space="preserve">, </w:t>
-      </w:r>
-      <w:r>
-        <w:t xml:space="preserve">then </w:t>
-      </w:r>
-      <w:r>
-        <w:t>the system sends a message to Oscar’s UE withdrawing transmit permission.</w:t>
-      </w:r>
-      <w:r>
-        <w:t xml:space="preserve"> </w:t>
-      </w:r>
-      <w:r>
-        <w:t>The UE indicates this to Oscar, and Oscar's UE no longer transmits.</w:t>
-      </w:r>
-      <w:r>
-        <w:t xml:space="preserve"> </w:t>
-      </w:r>
-      <w:r>
-        <w:t>The system grants transmit permission to Ned’s UE, which indicates that his request is successful.</w:t>
-      </w:r>
-      <w:r>
-        <w:t xml:space="preserve"> </w:t>
-      </w:r>
-      <w:r>
-        <w:t>Ned now speaks, and his speech is heard by the group from this point onwards.</w:t>
-      </w:r>
-      <w:r>
-        <w:t xml:space="preserve"> </w:t>
-      </w:r>
-      <w:r>
-        <w:t>All receiving parties now see Ned’s identity as the talking party on their UEs.</w:t>
-      </w:r>
-    </w:p>
-    <w:p>
-      <w:r>
-        <w:t>If priorities are used, at least four priorities are needed for normal user, supervisory user, dispatcher and supervisory dispatcher.</w:t>
-      </w:r>
-    </w:p>
-    <w:p>
-      <w:pPr>
-        <w:pStyle w:val="Heading3"/>
-        <w:rPr>
-          <w:sz w:val="20"/>
-        </w:rPr>
-      </w:pPr>
-      <w:bookmarkStart w:id="47" w:name="_Toc27761639"/>
-      <w:r>
-        <w:rPr>
-          <w:sz w:val="20"/>
-        </w:rPr>
-        <w:t>A.1.3.5</w:t>
-      </w:r>
-      <w:r>
-        <w:rPr>
-          <w:sz w:val="20"/>
-        </w:rPr>
-        <w:tab/>
-      </w:r>
-      <w:r>
-        <w:rPr>
-          <w:sz w:val="20"/>
-        </w:rPr>
-        <w:t>Service Flow 5 – Talking party changeover</w:t>
-      </w:r>
-      <w:bookmarkEnd w:id="47"/>
-    </w:p>
-    <w:p>
-      <w:r>
-        <w:t>When the current talking party (Oscar in 4.1, Ned in 4.2) has finished speaking, an indication is sent to the UEs of all group members.</w:t>
-      </w:r>
-    </w:p>
-    <w:p>
-      <w:r>
-        <w:t xml:space="preserve">Peter then initiates </w:t>
-      </w:r>
-      <w:r>
-        <w:t>speech</w:t>
-      </w:r>
-      <w:r>
-        <w:t xml:space="preserve"> </w:t>
-      </w:r>
-      <w:r>
-        <w:t>transmission</w:t>
-      </w:r>
-      <w:r>
-        <w:t xml:space="preserve"> </w:t>
-      </w:r>
-      <w:r>
-        <w:t>to the group.</w:t>
-      </w:r>
-      <w:r>
-        <w:t xml:space="preserve"> </w:t>
-      </w:r>
-      <w:r>
-        <w:t>The group call goes on with Peter as the talking party.</w:t>
-      </w:r>
-    </w:p>
-    <w:p>
-      <w:pPr>
-        <w:pStyle w:val="Heading3"/>
-        <w:rPr>
-          <w:sz w:val="20"/>
-        </w:rPr>
-      </w:pPr>
-      <w:bookmarkStart w:id="48" w:name="_Toc27761640"/>
-      <w:r>
-        <w:rPr>
-          <w:sz w:val="20"/>
-        </w:rPr>
-        <w:t>A.1.3.6</w:t>
-      </w:r>
-      <w:r>
-        <w:rPr>
-          <w:sz w:val="20"/>
-        </w:rPr>
-        <w:tab/>
-      </w:r>
-      <w:r>
-        <w:rPr>
-          <w:sz w:val="20"/>
-        </w:rPr>
-        <w:t>Service Flow 6 – Late Entry and mobility</w:t>
-      </w:r>
-      <w:bookmarkEnd w:id="48"/>
-    </w:p>
-    <w:p>
-      <w:r>
-        <w:t xml:space="preserve">Roger has not previously selected the </w:t>
-      </w:r>
-      <w:r>
-        <w:t>"</w:t>
-      </w:r>
-      <w:r>
-        <w:t>traffic</w:t>
-      </w:r>
-      <w:r>
-        <w:t>"</w:t>
-      </w:r>
-      <w:r>
-        <w:t xml:space="preserve"> </w:t>
-      </w:r>
-      <w:r>
-        <w:t>group</w:t>
-      </w:r>
-      <w:r>
-        <w:t>, and therefore has not been listening to audio.</w:t>
-      </w:r>
-      <w:r>
-        <w:t xml:space="preserve"> </w:t>
-      </w:r>
-      <w:r>
-        <w:t xml:space="preserve">Whilst Peter is transmitting, Roger selects the </w:t>
-      </w:r>
-      <w:r>
-        <w:t>"</w:t>
-      </w:r>
-      <w:r>
-        <w:t>traffic</w:t>
-      </w:r>
-      <w:r>
-        <w:t>"</w:t>
-      </w:r>
-      <w:r>
-        <w:t xml:space="preserve"> </w:t>
-      </w:r>
-      <w:r>
-        <w:t>group</w:t>
-      </w:r>
-      <w:r>
-        <w:t xml:space="preserve"> on his UE.</w:t>
-      </w:r>
-      <w:r>
-        <w:t xml:space="preserve"> </w:t>
-      </w:r>
-      <w:r>
-        <w:t>The UE signals to the system that it wants to join the group, and system grants the request.</w:t>
-      </w:r>
-      <w:r>
-        <w:t xml:space="preserve"> </w:t>
-      </w:r>
-      <w:r>
-        <w:t>The UE joins the call, and Roger hears the audio being spoken by Peter, and Roger’s UE displays Peter’s identity as the talking party.</w:t>
-      </w:r>
-    </w:p>
-    <w:p>
-      <w:r>
-        <w:t>The system allocates resources efficiently to include Roger.</w:t>
-      </w:r>
-      <w:r>
-        <w:t xml:space="preserve"> </w:t>
-      </w:r>
-      <w:r>
-        <w:t xml:space="preserve">If Roger is receiving service from a </w:t>
-      </w:r>
-      <w:r>
-        <w:t>radio site</w:t>
-      </w:r>
-      <w:r>
-        <w:t xml:space="preserve"> </w:t>
-      </w:r>
-      <w:r>
-        <w:t>which is also serving several other users, Roger’s UE uses the same resources that are being used for the other users.</w:t>
-      </w:r>
-    </w:p>
-    <w:p>
-      <w:r>
-        <w:t>Ned is receiving the call on one cell, but moves to another cell whilst Peter is transmitting.</w:t>
-      </w:r>
-      <w:r>
-        <w:t xml:space="preserve"> </w:t>
-      </w:r>
-      <w:r>
-        <w:t>The system hands over Ned's call to the new cell.</w:t>
-      </w:r>
-      <w:r>
-        <w:t xml:space="preserve"> </w:t>
-      </w:r>
-      <w:r>
-        <w:t>If the new cell is serving several other users, Ned’s UE uses the same resources that are being used for the other users.</w:t>
-      </w:r>
-      <w:r>
-        <w:t xml:space="preserve"> </w:t>
-      </w:r>
-      <w:r>
-        <w:t>Ned experiences minimal interruption to his received audio due to the cell change.</w:t>
-      </w:r>
-    </w:p>
-    <w:p>
-      <w:r>
-        <w:t>Whilst transmitting, Peter moves to another cell.</w:t>
-      </w:r>
-      <w:r>
-        <w:t xml:space="preserve"> </w:t>
-      </w:r>
-      <w:r>
-        <w:t>The system hands over Peter's call to the new cell and allows him to continue transmission with minimal interruption.</w:t>
-      </w:r>
-    </w:p>
-    <w:p>
-      <w:pPr>
-        <w:pStyle w:val="Heading3"/>
-        <w:rPr>
-          <w:sz w:val="20"/>
-        </w:rPr>
-      </w:pPr>
-      <w:bookmarkStart w:id="49" w:name="_Toc27761641"/>
+      <w:bookmarkStart w:id="50" w:name="_Toc27761641"/>
       <w:r>
         <w:rPr>
           <w:sz w:val="20"/>
@@ -8564,7 +8637,7 @@
         </w:rPr>
         <w:t>Service Flow 7 – Call release</w:t>
       </w:r>
-      <w:bookmarkEnd w:id="49"/>
+      <w:bookmarkEnd w:id="50"/>
     </w:p>
     <w:p>
       <w:r>
@@ -8600,7 +8673,7 @@
           <w:sz w:val="20"/>
         </w:rPr>
       </w:pPr>
-      <w:bookmarkStart w:id="50" w:name="_Toc27761642"/>
+      <w:bookmarkStart w:id="51" w:name="_Toc27761642"/>
       <w:r>
         <w:rPr>
           <w:sz w:val="20"/>
@@ -8619,7 +8692,7 @@
         </w:rPr>
         <w:t>Service Flow 8 – Blocking of resources</w:t>
       </w:r>
-      <w:bookmarkEnd w:id="50"/>
+      <w:bookmarkEnd w:id="51"/>
     </w:p>
     <w:p>
       <w:r>
@@ -8808,7 +8881,7 @@
       <w:pPr>
         <w:pStyle w:val="Heading2"/>
       </w:pPr>
-      <w:bookmarkStart w:id="51" w:name="_Toc27761643"/>
+      <w:bookmarkStart w:id="52" w:name="_Toc27761643"/>
       <w:r>
         <w:t>A.1.4</w:t>
       </w:r>
@@ -8816,7 +8889,7 @@
         <w:tab/>
         <w:t>Post-conditions</w:t>
       </w:r>
-      <w:bookmarkEnd w:id="51"/>
+      <w:bookmarkEnd w:id="52"/>
     </w:p>
     <w:p>
       <w:r>
@@ -8836,7 +8909,7 @@
           <w:rFonts w:cs="Arial"/>
         </w:rPr>
       </w:pPr>
-      <w:bookmarkStart w:id="52" w:name="_Toc27761644"/>
+      <w:bookmarkStart w:id="53" w:name="_Toc27761644"/>
       <w:r>
         <w:rPr>
           <w:rFonts w:cs="Arial"/>
@@ -8897,13 +8970,13 @@
         </w:rPr>
         <w:t>ase</w:t>
       </w:r>
-      <w:bookmarkEnd w:id="52"/>
+      <w:bookmarkEnd w:id="53"/>
     </w:p>
     <w:p>
       <w:pPr>
         <w:pStyle w:val="Heading2"/>
       </w:pPr>
-      <w:bookmarkStart w:id="53" w:name="_Toc27761645"/>
+      <w:bookmarkStart w:id="54" w:name="_Toc27761645"/>
       <w:r>
         <w:t>A.2</w:t>
       </w:r>
@@ -8914,7 +8987,7 @@
         <w:tab/>
         <w:t>Description</w:t>
       </w:r>
-      <w:bookmarkEnd w:id="53"/>
+      <w:bookmarkEnd w:id="54"/>
     </w:p>
     <w:p>
       <w:r>
@@ -8952,7 +9025,7 @@
       <w:pPr>
         <w:pStyle w:val="Heading2"/>
       </w:pPr>
-      <w:bookmarkStart w:id="54" w:name="_Toc27761646"/>
+      <w:bookmarkStart w:id="55" w:name="_Toc27761646"/>
       <w:r>
         <w:t>A.2</w:t>
       </w:r>
@@ -8968,7 +9041,7 @@
       <w:r>
         <w:t>Actors</w:t>
       </w:r>
-      <w:bookmarkEnd w:id="54"/>
+      <w:bookmarkEnd w:id="55"/>
     </w:p>
     <w:p>
       <w:pPr>
@@ -9014,7 +9087,7 @@
       <w:pPr>
         <w:pStyle w:val="Heading2"/>
       </w:pPr>
-      <w:bookmarkStart w:id="55" w:name="_Toc27761647"/>
+      <w:bookmarkStart w:id="56" w:name="_Toc27761647"/>
       <w:r>
         <w:t>A.2</w:t>
       </w:r>
@@ -9031,7 +9104,7 @@
         <w:tab/>
         <w:t>Pre-conditions</w:t>
       </w:r>
-      <w:bookmarkEnd w:id="55"/>
+      <w:bookmarkEnd w:id="56"/>
     </w:p>
     <w:p>
       <w:pPr>
@@ -9155,7 +9228,7 @@
       <w:pPr>
         <w:pStyle w:val="Heading2"/>
       </w:pPr>
-      <w:bookmarkStart w:id="56" w:name="_Toc27761648"/>
+      <w:bookmarkStart w:id="57" w:name="_Toc27761648"/>
       <w:r>
         <w:t>A.2</w:t>
       </w:r>
@@ -9172,7 +9245,7 @@
       <w:r>
         <w:t>lows</w:t>
       </w:r>
-      <w:bookmarkEnd w:id="56"/>
+      <w:bookmarkEnd w:id="57"/>
     </w:p>
     <w:p>
       <w:r>
@@ -9269,7 +9342,7 @@
       <w:pPr>
         <w:pStyle w:val="Heading2"/>
       </w:pPr>
-      <w:bookmarkStart w:id="57" w:name="_Toc27761649"/>
+      <w:bookmarkStart w:id="58" w:name="_Toc27761649"/>
       <w:r>
         <w:t>A.2</w:t>
       </w:r>
@@ -9285,7 +9358,7 @@
       <w:r>
         <w:t>Post-condition</w:t>
       </w:r>
-      <w:bookmarkEnd w:id="57"/>
+      <w:bookmarkEnd w:id="58"/>
     </w:p>
     <w:p>
       <w:r>
@@ -9306,7 +9379,7 @@
       <w:pPr>
         <w:pStyle w:val="Heading1"/>
       </w:pPr>
-      <w:bookmarkStart w:id="58" w:name="_Toc27761650"/>
+      <w:bookmarkStart w:id="59" w:name="_Toc27761650"/>
       <w:r>
         <w:lastRenderedPageBreak/>
         <w:t>A.</w:t>
@@ -9335,13 +9408,13 @@
       <w:r>
         <w:t>ase</w:t>
       </w:r>
-      <w:bookmarkEnd w:id="58"/>
+      <w:bookmarkEnd w:id="59"/>
     </w:p>
     <w:p>
       <w:pPr>
         <w:pStyle w:val="Heading2"/>
       </w:pPr>
-      <w:bookmarkStart w:id="59" w:name="_Toc27761651"/>
+      <w:bookmarkStart w:id="60" w:name="_Toc27761651"/>
       <w:r>
         <w:t>A.</w:t>
       </w:r>
@@ -9355,7 +9428,7 @@
         <w:tab/>
         <w:t>Description</w:t>
       </w:r>
-      <w:bookmarkEnd w:id="59"/>
+      <w:bookmarkEnd w:id="60"/>
     </w:p>
     <w:p>
       <w:r>
@@ -9411,7 +9484,7 @@
       <w:pPr>
         <w:pStyle w:val="Heading2"/>
       </w:pPr>
-      <w:bookmarkStart w:id="60" w:name="_Toc27761652"/>
+      <w:bookmarkStart w:id="61" w:name="_Toc27761652"/>
       <w:r>
         <w:t>A.</w:t>
       </w:r>
@@ -9425,7 +9498,7 @@
         <w:tab/>
         <w:t>Actors</w:t>
       </w:r>
-      <w:bookmarkEnd w:id="60"/>
+      <w:bookmarkEnd w:id="61"/>
     </w:p>
     <w:p>
       <w:pPr>
@@ -9494,7 +9567,7 @@
       <w:pPr>
         <w:pStyle w:val="Heading2"/>
       </w:pPr>
-      <w:bookmarkStart w:id="61" w:name="_Toc27761653"/>
+      <w:bookmarkStart w:id="62" w:name="_Toc27761653"/>
       <w:r>
         <w:t>A.</w:t>
       </w:r>
@@ -9508,7 +9581,7 @@
         <w:tab/>
         <w:t>Pre-conditions</w:t>
       </w:r>
-      <w:bookmarkEnd w:id="61"/>
+      <w:bookmarkEnd w:id="62"/>
     </w:p>
     <w:p>
       <w:pPr>
@@ -9651,7 +9724,7 @@
       <w:pPr>
         <w:pStyle w:val="Heading2"/>
       </w:pPr>
-      <w:bookmarkStart w:id="62" w:name="_Toc27761654"/>
+      <w:bookmarkStart w:id="63" w:name="_Toc27761654"/>
       <w:r>
         <w:t>A.</w:t>
       </w:r>
@@ -9674,7 +9747,7 @@
       <w:r>
         <w:t>lows</w:t>
       </w:r>
-      <w:bookmarkEnd w:id="62"/>
+      <w:bookmarkEnd w:id="63"/>
     </w:p>
     <w:p>
       <w:r>
@@ -9807,7 +9880,7 @@
       <w:pPr>
         <w:pStyle w:val="Heading2"/>
       </w:pPr>
-      <w:bookmarkStart w:id="63" w:name="_Toc27761655"/>
+      <w:bookmarkStart w:id="64" w:name="_Toc27761655"/>
       <w:r>
         <w:t>A.</w:t>
       </w:r>
@@ -9824,7 +9897,7 @@
         <w:tab/>
         <w:t>Post-condition</w:t>
       </w:r>
-      <w:bookmarkEnd w:id="63"/>
+      <w:bookmarkEnd w:id="64"/>
     </w:p>
     <w:p>
       <w:r>
@@ -9862,8 +9935,9 @@
       <w:pPr>
         <w:pStyle w:val="Heading8"/>
       </w:pPr>
-      <w:bookmarkStart w:id="64" w:name="_Toc27761656"/>
-      <w:r>
+      <w:bookmarkStart w:id="65" w:name="_Toc27761656"/>
+      <w:r>
+        <w:lastRenderedPageBreak/>
         <w:t xml:space="preserve">Annex </w:t>
       </w:r>
       <w:r>
@@ -9886,7 +9960,7 @@
       <w:r>
         <w:t>Group communication concept(s)</w:t>
       </w:r>
-      <w:bookmarkEnd w:id="64"/>
+      <w:bookmarkEnd w:id="65"/>
     </w:p>
     <w:p>
       <w:r>
@@ -9931,15 +10005,60 @@
           <w:noProof/>
           <w:lang w:val="en-US"/>
         </w:rPr>
-        <w:pict w14:anchorId="3598FE30">
-          <v:shape id="Picture 1" o:spid="_x0000_i1027" type="#_x0000_t75" style="width:341.4pt;height:315.9pt;visibility:visible" o:bordertopcolor="#4f81bd" o:borderleftcolor="#4f81bd" o:borderbottomcolor="#4f81bd" o:borderrightcolor="#4f81bd">
-            <v:imagedata r:id="rId9" o:title=""/>
-            <w10:bordertop type="single" width="6"/>
-            <w10:borderleft type="single" width="6"/>
-            <w10:borderbottom type="single" width="6"/>
-            <w10:borderright type="single" width="6"/>
-          </v:shape>
-        </w:pict>
+        <w:drawing>
+          <wp:inline distT="0" distB="0" distL="0" distR="0" wp14:anchorId="67202832" wp14:editId="536C80D1">
+            <wp:extent cx="4333875" cy="4015105"/>
+            <wp:effectExtent l="19050" t="19050" r="9525" b="4445"/>
+            <wp:docPr id="3" name="Picture 1"/>
+            <wp:cNvGraphicFramePr>
+              <a:graphicFrameLocks xmlns:a="http://schemas.openxmlformats.org/drawingml/2006/main" noChangeAspect="1"/>
+            </wp:cNvGraphicFramePr>
+            <a:graphic xmlns:a="http://schemas.openxmlformats.org/drawingml/2006/main">
+              <a:graphicData uri="http://schemas.openxmlformats.org/drawingml/2006/picture">
+                <pic:pic xmlns:pic="http://schemas.openxmlformats.org/drawingml/2006/picture">
+                  <pic:nvPicPr>
+                    <pic:cNvPr id="0" name="Picture 1"/>
+                    <pic:cNvPicPr>
+                      <a:picLocks noChangeAspect="1" noChangeArrowheads="1"/>
+                    </pic:cNvPicPr>
+                  </pic:nvPicPr>
+                  <pic:blipFill>
+                    <a:blip r:embed="rId9">
+                      <a:extLst>
+                        <a:ext uri="{28A0092B-C50C-407E-A947-70E740481C1C}">
+                          <a14:useLocalDpi xmlns:a14="http://schemas.microsoft.com/office/drawing/2010/main" val="0"/>
+                        </a:ext>
+                      </a:extLst>
+                    </a:blip>
+                    <a:srcRect/>
+                    <a:stretch>
+                      <a:fillRect/>
+                    </a:stretch>
+                  </pic:blipFill>
+                  <pic:spPr bwMode="auto">
+                    <a:xfrm>
+                      <a:off x="0" y="0"/>
+                      <a:ext cx="4333875" cy="4015105"/>
+                    </a:xfrm>
+                    <a:prstGeom prst="rect">
+                      <a:avLst/>
+                    </a:prstGeom>
+                    <a:noFill/>
+                    <a:ln w="9525" cmpd="sng">
+                      <a:solidFill>
+                        <a:srgbClr val="4F81BD"/>
+                      </a:solidFill>
+                      <a:miter lim="800000"/>
+                      <a:headEnd/>
+                      <a:tailEnd/>
+                    </a:ln>
+                    <a:effectLst/>
+                  </pic:spPr>
+                </pic:pic>
+              </a:graphicData>
+            </a:graphic>
+          </wp:inline>
+        </w:drawing>
       </w:r>
     </w:p>
     <w:p>
@@ -10328,7 +10447,6 @@
           </w:tcPr>
           <w:p>
             <w:r>
-              <w:lastRenderedPageBreak/>
               <w:t>x6</w:t>
             </w:r>
           </w:p>
@@ -10429,6 +10547,7 @@
           </w:tcPr>
           <w:p>
             <w:r>
+              <w:lastRenderedPageBreak/>
               <w:t>x5</w:t>
             </w:r>
           </w:p>
@@ -10964,8 +11083,9 @@
       <w:pPr>
         <w:pStyle w:val="Heading8"/>
       </w:pPr>
-      <w:bookmarkStart w:id="65" w:name="_Toc27761657"/>
-      <w:r>
+      <w:bookmarkStart w:id="66" w:name="_Toc27761657"/>
+      <w:r>
+        <w:lastRenderedPageBreak/>
         <w:t xml:space="preserve">Annex </w:t>
       </w:r>
       <w:r>
@@ -10991,7 +11111,7 @@
       <w:r>
         <w:t xml:space="preserve"> for public safety</w:t>
       </w:r>
-      <w:bookmarkEnd w:id="65"/>
+      <w:bookmarkEnd w:id="66"/>
       <w:r>
         <w:t xml:space="preserve"> </w:t>
       </w:r>
@@ -11010,8 +11130,9 @@
       <w:pPr>
         <w:pStyle w:val="Heading8"/>
       </w:pPr>
-      <w:bookmarkStart w:id="66" w:name="_Toc27761658"/>
-      <w:r>
+      <w:bookmarkStart w:id="67" w:name="_Toc27761658"/>
+      <w:r>
+        <w:lastRenderedPageBreak/>
         <w:t xml:space="preserve">Annex </w:t>
       </w:r>
       <w:r>
@@ -11032,7 +11153,7 @@
         <w:br/>
         <w:t>Change history</w:t>
       </w:r>
-      <w:bookmarkEnd w:id="66"/>
+      <w:bookmarkEnd w:id="67"/>
     </w:p>
     <w:tbl>
       <w:tblPr>
@@ -11083,7 +11204,7 @@
             <w:gridSpan w:val="12"/>
             <w:shd w:val="solid" w:color="FFFFFF" w:fill="auto"/>
           </w:tcPr>
-          <w:bookmarkEnd w:id="37"/>
+          <w:bookmarkEnd w:id="38"/>
           <w:p>
             <w:pPr>
               <w:pStyle w:val="TH"/>
@@ -13500,6 +13621,264 @@
           </w:p>
         </w:tc>
       </w:tr>
+      <w:tr>
+        <w:tc>
+          <w:tcPr>
+            <w:tcW w:w="800" w:type="dxa"/>
+            <w:tcBorders>
+              <w:top w:val="single" w:sz="6" w:space="0" w:color="auto"/>
+              <w:left w:val="single" w:sz="6" w:space="0" w:color="auto"/>
+              <w:bottom w:val="single" w:sz="6" w:space="0" w:color="auto"/>
+              <w:right w:val="single" w:sz="6" w:space="0" w:color="auto"/>
+            </w:tcBorders>
+            <w:shd w:val="solid" w:color="FFFFFF" w:fill="auto"/>
+          </w:tcPr>
+          <w:p>
+            <w:pPr>
+              <w:spacing w:after="0"/>
+              <w:rPr>
+                <w:rFonts w:ascii="Arial" w:hAnsi="Arial" w:cs="Arial"/>
+                <w:sz w:val="16"/>
+                <w:szCs w:val="16"/>
+                <w:lang w:eastAsia="en-GB"/>
+              </w:rPr>
+            </w:pPr>
+            <w:r>
+              <w:rPr>
+                <w:rFonts w:ascii="Arial" w:hAnsi="Arial" w:cs="Arial"/>
+                <w:sz w:val="16"/>
+                <w:szCs w:val="16"/>
+                <w:lang w:eastAsia="en-GB"/>
+              </w:rPr>
+              <w:t>2024-03</w:t>
+            </w:r>
+          </w:p>
+        </w:tc>
+        <w:tc>
+          <w:tcPr>
+            <w:tcW w:w="800" w:type="dxa"/>
+            <w:tcBorders>
+              <w:top w:val="single" w:sz="6" w:space="0" w:color="auto"/>
+              <w:left w:val="single" w:sz="6" w:space="0" w:color="auto"/>
+              <w:bottom w:val="single" w:sz="6" w:space="0" w:color="auto"/>
+              <w:right w:val="single" w:sz="6" w:space="0" w:color="auto"/>
+            </w:tcBorders>
+            <w:shd w:val="solid" w:color="FFFFFF" w:fill="auto"/>
+          </w:tcPr>
+          <w:p>
+            <w:pPr>
+              <w:spacing w:after="0"/>
+              <w:rPr>
+                <w:rFonts w:ascii="Arial" w:hAnsi="Arial" w:cs="Arial"/>
+                <w:sz w:val="16"/>
+                <w:szCs w:val="16"/>
+                <w:lang w:eastAsia="en-GB"/>
+              </w:rPr>
+            </w:pPr>
+            <w:r>
+              <w:rPr>
+                <w:rFonts w:ascii="Arial" w:hAnsi="Arial" w:cs="Arial"/>
+                <w:sz w:val="16"/>
+                <w:szCs w:val="16"/>
+                <w:lang w:eastAsia="en-GB"/>
+              </w:rPr>
+              <w:t>SA#103</w:t>
+            </w:r>
+          </w:p>
+        </w:tc>
+        <w:tc>
+          <w:tcPr>
+            <w:tcW w:w="1046" w:type="dxa"/>
+            <w:tcBorders>
+              <w:top w:val="single" w:sz="6" w:space="0" w:color="auto"/>
+              <w:left w:val="single" w:sz="6" w:space="0" w:color="auto"/>
+              <w:bottom w:val="single" w:sz="6" w:space="0" w:color="auto"/>
+              <w:right w:val="single" w:sz="6" w:space="0" w:color="auto"/>
+            </w:tcBorders>
+            <w:shd w:val="solid" w:color="FFFFFF" w:fill="auto"/>
+          </w:tcPr>
+          <w:p>
+            <w:pPr>
+              <w:spacing w:after="0"/>
+              <w:rPr>
+                <w:rFonts w:ascii="Arial" w:hAnsi="Arial" w:cs="Arial"/>
+                <w:sz w:val="16"/>
+                <w:szCs w:val="16"/>
+                <w:lang w:eastAsia="en-GB"/>
+              </w:rPr>
+            </w:pPr>
+            <w:r>
+              <w:rPr>
+                <w:rFonts w:ascii="Arial" w:hAnsi="Arial" w:cs="Arial"/>
+                <w:sz w:val="16"/>
+                <w:szCs w:val="16"/>
+                <w:lang w:eastAsia="en-GB"/>
+              </w:rPr>
+              <w:t>-</w:t>
+            </w:r>
+          </w:p>
+        </w:tc>
+        <w:tc>
+          <w:tcPr>
+            <w:tcW w:w="473" w:type="dxa"/>
+            <w:tcBorders>
+              <w:top w:val="single" w:sz="6" w:space="0" w:color="auto"/>
+              <w:left w:val="single" w:sz="6" w:space="0" w:color="auto"/>
+              <w:bottom w:val="single" w:sz="6" w:space="0" w:color="auto"/>
+              <w:right w:val="single" w:sz="6" w:space="0" w:color="auto"/>
+            </w:tcBorders>
+            <w:shd w:val="solid" w:color="FFFFFF" w:fill="auto"/>
+          </w:tcPr>
+          <w:p>
+            <w:pPr>
+              <w:spacing w:after="0"/>
+              <w:rPr>
+                <w:rFonts w:ascii="Arial" w:hAnsi="Arial" w:cs="Arial"/>
+                <w:sz w:val="16"/>
+                <w:szCs w:val="16"/>
+                <w:lang w:eastAsia="en-GB"/>
+              </w:rPr>
+            </w:pPr>
+            <w:r>
+              <w:rPr>
+                <w:rFonts w:ascii="Arial" w:hAnsi="Arial" w:cs="Arial"/>
+                <w:sz w:val="16"/>
+                <w:szCs w:val="16"/>
+                <w:lang w:eastAsia="en-GB"/>
+              </w:rPr>
+              <w:t>-</w:t>
+            </w:r>
+          </w:p>
+        </w:tc>
+        <w:tc>
+          <w:tcPr>
+            <w:tcW w:w="425" w:type="dxa"/>
+            <w:tcBorders>
+              <w:top w:val="single" w:sz="6" w:space="0" w:color="auto"/>
+              <w:left w:val="single" w:sz="6" w:space="0" w:color="auto"/>
+              <w:bottom w:val="single" w:sz="6" w:space="0" w:color="auto"/>
+              <w:right w:val="single" w:sz="6" w:space="0" w:color="auto"/>
+            </w:tcBorders>
+            <w:shd w:val="solid" w:color="FFFFFF" w:fill="auto"/>
+          </w:tcPr>
+          <w:p>
+            <w:pPr>
+              <w:spacing w:after="0"/>
+              <w:rPr>
+                <w:rFonts w:ascii="Arial" w:hAnsi="Arial" w:cs="Arial"/>
+                <w:sz w:val="16"/>
+                <w:szCs w:val="16"/>
+                <w:lang w:eastAsia="en-GB"/>
+              </w:rPr>
+            </w:pPr>
+            <w:r>
+              <w:rPr>
+                <w:rFonts w:ascii="Arial" w:hAnsi="Arial" w:cs="Arial"/>
+                <w:sz w:val="16"/>
+                <w:szCs w:val="16"/>
+                <w:lang w:eastAsia="en-GB"/>
+              </w:rPr>
+              <w:t>-</w:t>
+            </w:r>
+          </w:p>
+        </w:tc>
+        <w:tc>
+          <w:tcPr>
+            <w:tcW w:w="425" w:type="dxa"/>
+            <w:tcBorders>
+              <w:top w:val="single" w:sz="6" w:space="0" w:color="auto"/>
+              <w:left w:val="single" w:sz="6" w:space="0" w:color="auto"/>
+              <w:bottom w:val="single" w:sz="6" w:space="0" w:color="auto"/>
+              <w:right w:val="single" w:sz="6" w:space="0" w:color="auto"/>
+            </w:tcBorders>
+            <w:shd w:val="solid" w:color="FFFFFF" w:fill="auto"/>
+          </w:tcPr>
+          <w:p>
+            <w:pPr>
+              <w:spacing w:after="0"/>
+              <w:rPr>
+                <w:rFonts w:ascii="Arial" w:hAnsi="Arial" w:cs="Arial"/>
+                <w:sz w:val="16"/>
+                <w:szCs w:val="16"/>
+                <w:lang w:eastAsia="en-GB"/>
+              </w:rPr>
+            </w:pPr>
+            <w:r>
+              <w:rPr>
+                <w:rFonts w:ascii="Arial" w:hAnsi="Arial" w:cs="Arial"/>
+                <w:sz w:val="16"/>
+                <w:szCs w:val="16"/>
+                <w:lang w:eastAsia="en-GB"/>
+              </w:rPr>
+              <w:t>-</w:t>
+            </w:r>
+          </w:p>
+        </w:tc>
+        <w:tc>
+          <w:tcPr>
+            <w:tcW w:w="4962" w:type="dxa"/>
+            <w:tcBorders>
+              <w:top w:val="single" w:sz="6" w:space="0" w:color="auto"/>
+              <w:left w:val="single" w:sz="6" w:space="0" w:color="auto"/>
+              <w:bottom w:val="single" w:sz="6" w:space="0" w:color="auto"/>
+              <w:right w:val="single" w:sz="6" w:space="0" w:color="auto"/>
+            </w:tcBorders>
+            <w:shd w:val="solid" w:color="FFFFFF" w:fill="auto"/>
+          </w:tcPr>
+          <w:p>
+            <w:pPr>
+              <w:spacing w:after="0"/>
+              <w:rPr>
+                <w:rFonts w:ascii="Arial" w:hAnsi="Arial" w:cs="Arial"/>
+                <w:sz w:val="16"/>
+                <w:szCs w:val="16"/>
+                <w:lang w:eastAsia="en-GB"/>
+              </w:rPr>
+            </w:pPr>
+            <w:r>
+              <w:rPr>
+                <w:rFonts w:ascii="Arial" w:hAnsi="Arial" w:cs="Arial"/>
+                <w:sz w:val="16"/>
+                <w:szCs w:val="16"/>
+                <w:lang w:eastAsia="en-GB"/>
+              </w:rPr>
+              <w:t>Updated to Rel-18 by MCC (and issue with v.18.0.0 upload)</w:t>
+            </w:r>
+          </w:p>
+        </w:tc>
+        <w:tc>
+          <w:tcPr>
+            <w:tcW w:w="708" w:type="dxa"/>
+            <w:tcBorders>
+              <w:top w:val="single" w:sz="6" w:space="0" w:color="auto"/>
+              <w:left w:val="single" w:sz="6" w:space="0" w:color="auto"/>
+              <w:bottom w:val="single" w:sz="6" w:space="0" w:color="auto"/>
+              <w:right w:val="single" w:sz="6" w:space="0" w:color="auto"/>
+            </w:tcBorders>
+            <w:shd w:val="solid" w:color="FFFFFF" w:fill="auto"/>
+          </w:tcPr>
+          <w:p>
+            <w:pPr>
+              <w:spacing w:after="0"/>
+              <w:rPr>
+                <w:rFonts w:ascii="Arial" w:hAnsi="Arial" w:cs="Arial"/>
+                <w:sz w:val="16"/>
+                <w:szCs w:val="16"/>
+                <w:lang w:eastAsia="en-GB"/>
+              </w:rPr>
+            </w:pPr>
+            <w:r>
+              <w:rPr>
+                <w:rFonts w:ascii="Arial" w:hAnsi="Arial" w:cs="Arial"/>
+                <w:sz w:val="16"/>
+                <w:szCs w:val="16"/>
+                <w:lang w:eastAsia="en-GB"/>
+              </w:rPr>
+              <w:t>18.0.1</w:t>
+            </w:r>
+          </w:p>
+        </w:tc>
+      </w:tr>
     </w:tbl>
     <w:p>
       <w:pPr>
@@ -13524,7 +13903,7 @@
 </file>
 
 <file path=word/endnotes.xml><?xml version="1.0" encoding="utf-8"?>
-<w:endnotes xmlns:wpc="http://schemas.microsoft.com/office/word/2010/wordprocessingCanvas" xmlns:cx="http://schemas.microsoft.com/office/drawing/2014/chartex" xmlns:cx1="http://schemas.microsoft.com/office/drawing/2015/9/8/chartex" xmlns:cx2="http://schemas.microsoft.com/office/drawing/2015/10/21/chartex" xmlns:cx3="http://schemas.microsoft.com/office/drawing/2016/5/9/chartex" xmlns:cx4="http://schemas.microsoft.com/office/drawing/2016/5/10/chartex" xmlns:cx5="http://schemas.microsoft.com/office/drawing/2016/5/11/chartex" xmlns:cx6="http://schemas.microsoft.com/office/drawing/2016/5/12/chartex" xmlns:cx7="http://schemas.microsoft.com/office/drawing/2016/5/13/chartex" xmlns:cx8="http://schemas.microsoft.com/office/drawing/2016/5/14/chartex" xmlns:mc="http://schemas.openxmlformats.org/markup-compatibility/2006" xmlns:aink="http://schemas.microsoft.com/office/drawing/2016/ink" xmlns:am3d="http://schemas.microsoft.com/office/drawing/2017/model3d" xmlns:o="urn:schemas-microsoft-com:office:office" xmlns:oel="http://schemas.microsoft.com/office/2019/extlst" xmlns:r="http://schemas.openxmlformats.org/officeDocument/2006/relationships" xmlns:m="http://schemas.openxmlformats.org/officeDocument/2006/math" xmlns:v="urn:schemas-microsoft-com:vml" xmlns:wp14="http://schemas.microsoft.com/office/word/2010/wordprocessingDrawing" xmlns:wp="http://schemas.openxmlformats.org/drawingml/2006/wordprocessingDrawing" xmlns:w10="urn:schemas-microsoft-com:office:word" xmlns:w="http://schemas.openxmlformats.org/wordprocessingml/2006/main" xmlns:w14="http://schemas.microsoft.com/office/word/2010/wordml" xmlns:w15="http://schemas.microsoft.com/office/word/2012/wordml" xmlns:w16cex="http://schemas.microsoft.com/office/word/2018/wordml/cex" xmlns:w16cid="http://schemas.microsoft.com/office/word/2016/wordml/cid" xmlns:w16="http://schemas.microsoft.com/office/word/2018/wordml" xmlns:w16sdtdh="http://schemas.microsoft.com/office/word/2020/wordml/sdtdatahash" xmlns:w16se="http://schemas.microsoft.com/office/word/2015/wordml/symex" xmlns:wpg="http://schemas.microsoft.com/office/word/2010/wordprocessingGroup" xmlns:wpi="http://schemas.microsoft.com/office/word/2010/wordprocessingInk" xmlns:wne="http://schemas.microsoft.com/office/word/2006/wordml" xmlns:wps="http://schemas.microsoft.com/office/word/2010/wordprocessingShape" mc:Ignorable="w14 w15 w16se w16cid w16 w16cex w16sdtdh wp14">
+<w:endnotes xmlns:wpc="http://schemas.microsoft.com/office/word/2010/wordprocessingCanvas" xmlns:cx="http://schemas.microsoft.com/office/drawing/2014/chartex" xmlns:cx1="http://schemas.microsoft.com/office/drawing/2015/9/8/chartex" xmlns:cx2="http://schemas.microsoft.com/office/drawing/2015/10/21/chartex" xmlns:cx3="http://schemas.microsoft.com/office/drawing/2016/5/9/chartex" xmlns:cx4="http://schemas.microsoft.com/office/drawing/2016/5/10/chartex" xmlns:cx5="http://schemas.microsoft.com/office/drawing/2016/5/11/chartex" xmlns:cx6="http://schemas.microsoft.com/office/drawing/2016/5/12/chartex" xmlns:cx7="http://schemas.microsoft.com/office/drawing/2016/5/13/chartex" xmlns:cx8="http://schemas.microsoft.com/office/drawing/2016/5/14/chartex" xmlns:mc="http://schemas.openxmlformats.org/markup-compatibility/2006" xmlns:aink="http://schemas.microsoft.com/office/drawing/2016/ink" xmlns:am3d="http://schemas.microsoft.com/office/drawing/2017/model3d" xmlns:o="urn:schemas-microsoft-com:office:office" xmlns:oel="http://schemas.microsoft.com/office/2019/extlst" xmlns:r="http://schemas.openxmlformats.org/officeDocument/2006/relationships" xmlns:m="http://schemas.openxmlformats.org/officeDocument/2006/math" xmlns:v="urn:schemas-microsoft-com:vml" xmlns:wp14="http://schemas.microsoft.com/office/word/2010/wordprocessingDrawing" xmlns:wp="http://schemas.openxmlformats.org/drawingml/2006/wordprocessingDrawing" xmlns:w10="urn:schemas-microsoft-com:office:word" xmlns:w="http://schemas.openxmlformats.org/wordprocessingml/2006/main" xmlns:w14="http://schemas.microsoft.com/office/word/2010/wordml" xmlns:w15="http://schemas.microsoft.com/office/word/2012/wordml" xmlns:w16cex="http://schemas.microsoft.com/office/word/2018/wordml/cex" xmlns:w16cid="http://schemas.microsoft.com/office/word/2016/wordml/cid" xmlns:w16="http://schemas.microsoft.com/office/word/2018/wordml" xmlns:w16du="http://schemas.microsoft.com/office/word/2023/wordml/word16du" xmlns:w16sdtdh="http://schemas.microsoft.com/office/word/2020/wordml/sdtdatahash" xmlns:w16se="http://schemas.microsoft.com/office/word/2015/wordml/symex" xmlns:wpg="http://schemas.microsoft.com/office/word/2010/wordprocessingGroup" xmlns:wpi="http://schemas.microsoft.com/office/word/2010/wordprocessingInk" xmlns:wne="http://schemas.microsoft.com/office/word/2006/wordml" xmlns:wps="http://schemas.microsoft.com/office/word/2010/wordprocessingShape" mc:Ignorable="w14 w15 w16se w16cid w16 w16cex w16sdtdh w16du wp14">
   <w:endnote w:type="separator" w:id="-1">
     <w:p>
       <w:r>
@@ -13543,7 +13922,7 @@
 </file>
 
 <file path=word/footer1.xml><?xml version="1.0" encoding="utf-8"?>
-<w:ftr xmlns:wpc="http://schemas.microsoft.com/office/word/2010/wordprocessingCanvas" xmlns:cx="http://schemas.microsoft.com/office/drawing/2014/chartex" xmlns:cx1="http://schemas.microsoft.com/office/drawing/2015/9/8/chartex" xmlns:cx2="http://schemas.microsoft.com/office/drawing/2015/10/21/chartex" xmlns:cx3="http://schemas.microsoft.com/office/drawing/2016/5/9/chartex" xmlns:cx4="http://schemas.microsoft.com/office/drawing/2016/5/10/chartex" xmlns:cx5="http://schemas.microsoft.com/office/drawing/2016/5/11/chartex" xmlns:cx6="http://schemas.microsoft.com/office/drawing/2016/5/12/chartex" xmlns:cx7="http://schemas.microsoft.com/office/drawing/2016/5/13/chartex" xmlns:cx8="http://schemas.microsoft.com/office/drawing/2016/5/14/chartex" xmlns:mc="http://schemas.openxmlformats.org/markup-compatibility/2006" xmlns:aink="http://schemas.microsoft.com/office/drawing/2016/ink" xmlns:am3d="http://schemas.microsoft.com/office/drawing/2017/model3d" xmlns:o="urn:schemas-microsoft-com:office:office" xmlns:oel="http://schemas.microsoft.com/office/2019/extlst" xmlns:r="http://schemas.openxmlformats.org/officeDocument/2006/relationships" xmlns:m="http://schemas.openxmlformats.org/officeDocument/2006/math" xmlns:v="urn:schemas-microsoft-com:vml" xmlns:wp14="http://schemas.microsoft.com/office/word/2010/wordprocessingDrawing" xmlns:wp="http://schemas.openxmlformats.org/drawingml/2006/wordprocessingDrawing" xmlns:w10="urn:schemas-microsoft-com:office:word" xmlns:w="http://schemas.openxmlformats.org/wordprocessingml/2006/main" xmlns:w14="http://schemas.microsoft.com/office/word/2010/wordml" xmlns:w15="http://schemas.microsoft.com/office/word/2012/wordml" xmlns:w16cex="http://schemas.microsoft.com/office/word/2018/wordml/cex" xmlns:w16cid="http://schemas.microsoft.com/office/word/2016/wordml/cid" xmlns:w16="http://schemas.microsoft.com/office/word/2018/wordml" xmlns:w16sdtdh="http://schemas.microsoft.com/office/word/2020/wordml/sdtdatahash" xmlns:w16se="http://schemas.microsoft.com/office/word/2015/wordml/symex" xmlns:wpg="http://schemas.microsoft.com/office/word/2010/wordprocessingGroup" xmlns:wpi="http://schemas.microsoft.com/office/word/2010/wordprocessingInk" xmlns:wne="http://schemas.microsoft.com/office/word/2006/wordml" xmlns:wps="http://schemas.microsoft.com/office/word/2010/wordprocessingShape" mc:Ignorable="w14 w15 w16se w16cid w16 w16cex w16sdtdh wp14">
+<w:ftr xmlns:wpc="http://schemas.microsoft.com/office/word/2010/wordprocessingCanvas" xmlns:cx="http://schemas.microsoft.com/office/drawing/2014/chartex" xmlns:cx1="http://schemas.microsoft.com/office/drawing/2015/9/8/chartex" xmlns:cx2="http://schemas.microsoft.com/office/drawing/2015/10/21/chartex" xmlns:cx3="http://schemas.microsoft.com/office/drawing/2016/5/9/chartex" xmlns:cx4="http://schemas.microsoft.com/office/drawing/2016/5/10/chartex" xmlns:cx5="http://schemas.microsoft.com/office/drawing/2016/5/11/chartex" xmlns:cx6="http://schemas.microsoft.com/office/drawing/2016/5/12/chartex" xmlns:cx7="http://schemas.microsoft.com/office/drawing/2016/5/13/chartex" xmlns:cx8="http://schemas.microsoft.com/office/drawing/2016/5/14/chartex" xmlns:mc="http://schemas.openxmlformats.org/markup-compatibility/2006" xmlns:aink="http://schemas.microsoft.com/office/drawing/2016/ink" xmlns:am3d="http://schemas.microsoft.com/office/drawing/2017/model3d" xmlns:o="urn:schemas-microsoft-com:office:office" xmlns:oel="http://schemas.microsoft.com/office/2019/extlst" xmlns:r="http://schemas.openxmlformats.org/officeDocument/2006/relationships" xmlns:m="http://schemas.openxmlformats.org/officeDocument/2006/math" xmlns:v="urn:schemas-microsoft-com:vml" xmlns:wp14="http://schemas.microsoft.com/office/word/2010/wordprocessingDrawing" xmlns:wp="http://schemas.openxmlformats.org/drawingml/2006/wordprocessingDrawing" xmlns:w10="urn:schemas-microsoft-com:office:word" xmlns:w="http://schemas.openxmlformats.org/wordprocessingml/2006/main" xmlns:w14="http://schemas.microsoft.com/office/word/2010/wordml" xmlns:w15="http://schemas.microsoft.com/office/word/2012/wordml" xmlns:w16cex="http://schemas.microsoft.com/office/word/2018/wordml/cex" xmlns:w16cid="http://schemas.microsoft.com/office/word/2016/wordml/cid" xmlns:w16="http://schemas.microsoft.com/office/word/2018/wordml" xmlns:w16du="http://schemas.microsoft.com/office/word/2023/wordml/word16du" xmlns:w16sdtdh="http://schemas.microsoft.com/office/word/2020/wordml/sdtdatahash" xmlns:w16se="http://schemas.microsoft.com/office/word/2015/wordml/symex" xmlns:wpg="http://schemas.microsoft.com/office/word/2010/wordprocessingGroup" xmlns:wpi="http://schemas.microsoft.com/office/word/2010/wordprocessingInk" xmlns:wne="http://schemas.microsoft.com/office/word/2006/wordml" xmlns:wps="http://schemas.microsoft.com/office/word/2010/wordprocessingShape" mc:Ignorable="w14 w15 w16se w16cid w16 w16cex w16sdtdh w16du wp14">
   <w:p>
     <w:pPr>
       <w:pStyle w:val="Footer"/>
@@ -13556,7 +13935,7 @@
 </file>
 
 <file path=word/footnotes.xml><?xml version="1.0" encoding="utf-8"?>
-<w:footnotes xmlns:wpc="http://schemas.microsoft.com/office/word/2010/wordprocessingCanvas" xmlns:cx="http://schemas.microsoft.com/office/drawing/2014/chartex" xmlns:cx1="http://schemas.microsoft.com/office/drawing/2015/9/8/chartex" xmlns:cx2="http://schemas.microsoft.com/office/drawing/2015/10/21/chartex" xmlns:cx3="http://schemas.microsoft.com/office/drawing/2016/5/9/chartex" xmlns:cx4="http://schemas.microsoft.com/office/drawing/2016/5/10/chartex" xmlns:cx5="http://schemas.microsoft.com/office/drawing/2016/5/11/chartex" xmlns:cx6="http://schemas.microsoft.com/office/drawing/2016/5/12/chartex" xmlns:cx7="http://schemas.microsoft.com/office/drawing/2016/5/13/chartex" xmlns:cx8="http://schemas.microsoft.com/office/drawing/2016/5/14/chartex" xmlns:mc="http://schemas.openxmlformats.org/markup-compatibility/2006" xmlns:aink="http://schemas.microsoft.com/office/drawing/2016/ink" xmlns:am3d="http://schemas.microsoft.com/office/drawing/2017/model3d" xmlns:o="urn:schemas-microsoft-com:office:office" xmlns:oel="http://schemas.microsoft.com/office/2019/extlst" xmlns:r="http://schemas.openxmlformats.org/officeDocument/2006/relationships" xmlns:m="http://schemas.openxmlformats.org/officeDocument/2006/math" xmlns:v="urn:schemas-microsoft-com:vml" xmlns:wp14="http://schemas.microsoft.com/office/word/2010/wordprocessingDrawing" xmlns:wp="http://schemas.openxmlformats.org/drawingml/2006/wordprocessingDrawing" xmlns:w10="urn:schemas-microsoft-com:office:word" xmlns:w="http://schemas.openxmlformats.org/wordprocessingml/2006/main" xmlns:w14="http://schemas.microsoft.com/office/word/2010/wordml" xmlns:w15="http://schemas.microsoft.com/office/word/2012/wordml" xmlns:w16cex="http://schemas.microsoft.com/office/word/2018/wordml/cex" xmlns:w16cid="http://schemas.microsoft.com/office/word/2016/wordml/cid" xmlns:w16="http://schemas.microsoft.com/office/word/2018/wordml" xmlns:w16sdtdh="http://schemas.microsoft.com/office/word/2020/wordml/sdtdatahash" xmlns:w16se="http://schemas.microsoft.com/office/word/2015/wordml/symex" xmlns:wpg="http://schemas.microsoft.com/office/word/2010/wordprocessingGroup" xmlns:wpi="http://schemas.microsoft.com/office/word/2010/wordprocessingInk" xmlns:wne="http://schemas.microsoft.com/office/word/2006/wordml" xmlns:wps="http://schemas.microsoft.com/office/word/2010/wordprocessingShape" mc:Ignorable="w14 w15 w16se w16cid w16 w16cex w16sdtdh wp14">
+<w:footnotes xmlns:wpc="http://schemas.microsoft.com/office/word/2010/wordprocessingCanvas" xmlns:cx="http://schemas.microsoft.com/office/drawing/2014/chartex" xmlns:cx1="http://schemas.microsoft.com/office/drawing/2015/9/8/chartex" xmlns:cx2="http://schemas.microsoft.com/office/drawing/2015/10/21/chartex" xmlns:cx3="http://schemas.microsoft.com/office/drawing/2016/5/9/chartex" xmlns:cx4="http://schemas.microsoft.com/office/drawing/2016/5/10/chartex" xmlns:cx5="http://schemas.microsoft.com/office/drawing/2016/5/11/chartex" xmlns:cx6="http://schemas.microsoft.com/office/drawing/2016/5/12/chartex" xmlns:cx7="http://schemas.microsoft.com/office/drawing/2016/5/13/chartex" xmlns:cx8="http://schemas.microsoft.com/office/drawing/2016/5/14/chartex" xmlns:mc="http://schemas.openxmlformats.org/markup-compatibility/2006" xmlns:aink="http://schemas.microsoft.com/office/drawing/2016/ink" xmlns:am3d="http://schemas.microsoft.com/office/drawing/2017/model3d" xmlns:o="urn:schemas-microsoft-com:office:office" xmlns:oel="http://schemas.microsoft.com/office/2019/extlst" xmlns:r="http://schemas.openxmlformats.org/officeDocument/2006/relationships" xmlns:m="http://schemas.openxmlformats.org/officeDocument/2006/math" xmlns:v="urn:schemas-microsoft-com:vml" xmlns:wp14="http://schemas.microsoft.com/office/word/2010/wordprocessingDrawing" xmlns:wp="http://schemas.openxmlformats.org/drawingml/2006/wordprocessingDrawing" xmlns:w10="urn:schemas-microsoft-com:office:word" xmlns:w="http://schemas.openxmlformats.org/wordprocessingml/2006/main" xmlns:w14="http://schemas.microsoft.com/office/word/2010/wordml" xmlns:w15="http://schemas.microsoft.com/office/word/2012/wordml" xmlns:w16cex="http://schemas.microsoft.com/office/word/2018/wordml/cex" xmlns:w16cid="http://schemas.microsoft.com/office/word/2016/wordml/cid" xmlns:w16="http://schemas.microsoft.com/office/word/2018/wordml" xmlns:w16du="http://schemas.microsoft.com/office/word/2023/wordml/word16du" xmlns:w16sdtdh="http://schemas.microsoft.com/office/word/2020/wordml/sdtdatahash" xmlns:w16se="http://schemas.microsoft.com/office/word/2015/wordml/symex" xmlns:wpg="http://schemas.microsoft.com/office/word/2010/wordprocessingGroup" xmlns:wpi="http://schemas.microsoft.com/office/word/2010/wordprocessingInk" xmlns:wne="http://schemas.microsoft.com/office/word/2006/wordml" xmlns:wps="http://schemas.microsoft.com/office/word/2010/wordprocessingShape" mc:Ignorable="w14 w15 w16se w16cid w16 w16cex w16sdtdh w16du wp14">
   <w:footnote w:type="separator" w:id="-1">
     <w:p>
       <w:r>
@@ -13575,7 +13954,7 @@
 </file>
 
 <file path=word/header1.xml><?xml version="1.0" encoding="utf-8"?>
-<w:hdr xmlns:wpc="http://schemas.microsoft.com/office/word/2010/wordprocessingCanvas" xmlns:cx="http://schemas.microsoft.com/office/drawing/2014/chartex" xmlns:cx1="http://schemas.microsoft.com/office/drawing/2015/9/8/chartex" xmlns:cx2="http://schemas.microsoft.com/office/drawing/2015/10/21/chartex" xmlns:cx3="http://schemas.microsoft.com/office/drawing/2016/5/9/chartex" xmlns:cx4="http://schemas.microsoft.com/office/drawing/2016/5/10/chartex" xmlns:cx5="http://schemas.microsoft.com/office/drawing/2016/5/11/chartex" xmlns:cx6="http://schemas.microsoft.com/office/drawing/2016/5/12/chartex" xmlns:cx7="http://schemas.microsoft.com/office/drawing/2016/5/13/chartex" xmlns:cx8="http://schemas.microsoft.com/office/drawing/2016/5/14/chartex" xmlns:mc="http://schemas.openxmlformats.org/markup-compatibility/2006" xmlns:aink="http://schemas.microsoft.com/office/drawing/2016/ink" xmlns:am3d="http://schemas.microsoft.com/office/drawing/2017/model3d" xmlns:o="urn:schemas-microsoft-com:office:office" xmlns:oel="http://schemas.microsoft.com/office/2019/extlst" xmlns:r="http://schemas.openxmlformats.org/officeDocument/2006/relationships" xmlns:m="http://schemas.openxmlformats.org/officeDocument/2006/math" xmlns:v="urn:schemas-microsoft-com:vml" xmlns:wp14="http://schemas.microsoft.com/office/word/2010/wordprocessingDrawing" xmlns:wp="http://schemas.openxmlformats.org/drawingml/2006/wordprocessingDrawing" xmlns:w10="urn:schemas-microsoft-com:office:word" xmlns:w="http://schemas.openxmlformats.org/wordprocessingml/2006/main" xmlns:w14="http://schemas.microsoft.com/office/word/2010/wordml" xmlns:w15="http://schemas.microsoft.com/office/word/2012/wordml" xmlns:w16cex="http://schemas.microsoft.com/office/word/2018/wordml/cex" xmlns:w16cid="http://schemas.microsoft.com/office/word/2016/wordml/cid" xmlns:w16="http://schemas.microsoft.com/office/word/2018/wordml" xmlns:w16sdtdh="http://schemas.microsoft.com/office/word/2020/wordml/sdtdatahash" xmlns:w16se="http://schemas.microsoft.com/office/word/2015/wordml/symex" xmlns:wpg="http://schemas.microsoft.com/office/word/2010/wordprocessingGroup" xmlns:wpi="http://schemas.microsoft.com/office/word/2010/wordprocessingInk" xmlns:wne="http://schemas.microsoft.com/office/word/2006/wordml" xmlns:wps="http://schemas.microsoft.com/office/word/2010/wordprocessingShape" mc:Ignorable="w14 w15 w16se w16cid w16 w16cex w16sdtdh wp14">
+<w:hdr xmlns:wpc="http://schemas.microsoft.com/office/word/2010/wordprocessingCanvas" xmlns:cx="http://schemas.microsoft.com/office/drawing/2014/chartex" xmlns:cx1="http://schemas.microsoft.com/office/drawing/2015/9/8/chartex" xmlns:cx2="http://schemas.microsoft.com/office/drawing/2015/10/21/chartex" xmlns:cx3="http://schemas.microsoft.com/office/drawing/2016/5/9/chartex" xmlns:cx4="http://schemas.microsoft.com/office/drawing/2016/5/10/chartex" xmlns:cx5="http://schemas.microsoft.com/office/drawing/2016/5/11/chartex" xmlns:cx6="http://schemas.microsoft.com/office/drawing/2016/5/12/chartex" xmlns:cx7="http://schemas.microsoft.com/office/drawing/2016/5/13/chartex" xmlns:cx8="http://schemas.microsoft.com/office/drawing/2016/5/14/chartex" xmlns:mc="http://schemas.openxmlformats.org/markup-compatibility/2006" xmlns:aink="http://schemas.microsoft.com/office/drawing/2016/ink" xmlns:am3d="http://schemas.microsoft.com/office/drawing/2017/model3d" xmlns:o="urn:schemas-microsoft-com:office:office" xmlns:oel="http://schemas.microsoft.com/office/2019/extlst" xmlns:r="http://schemas.openxmlformats.org/officeDocument/2006/relationships" xmlns:m="http://schemas.openxmlformats.org/officeDocument/2006/math" xmlns:v="urn:schemas-microsoft-com:vml" xmlns:wp14="http://schemas.microsoft.com/office/word/2010/wordprocessingDrawing" xmlns:wp="http://schemas.openxmlformats.org/drawingml/2006/wordprocessingDrawing" xmlns:w10="urn:schemas-microsoft-com:office:word" xmlns:w="http://schemas.openxmlformats.org/wordprocessingml/2006/main" xmlns:w14="http://schemas.microsoft.com/office/word/2010/wordml" xmlns:w15="http://schemas.microsoft.com/office/word/2012/wordml" xmlns:w16cex="http://schemas.microsoft.com/office/word/2018/wordml/cex" xmlns:w16cid="http://schemas.microsoft.com/office/word/2016/wordml/cid" xmlns:w16="http://schemas.microsoft.com/office/word/2018/wordml" xmlns:w16du="http://schemas.microsoft.com/office/word/2023/wordml/word16du" xmlns:w16sdtdh="http://schemas.microsoft.com/office/word/2020/wordml/sdtdatahash" xmlns:w16se="http://schemas.microsoft.com/office/word/2015/wordml/symex" xmlns:wpg="http://schemas.microsoft.com/office/word/2010/wordprocessingGroup" xmlns:wpi="http://schemas.microsoft.com/office/word/2010/wordprocessingInk" xmlns:wne="http://schemas.microsoft.com/office/word/2006/wordml" xmlns:wps="http://schemas.microsoft.com/office/word/2010/wordprocessingShape" mc:Ignorable="w14 w15 w16se w16cid w16 w16cex w16sdtdh w16du wp14">
   <w:p>
     <w:pPr>
       <w:framePr w:h="284" w:hRule="exact" w:wrap="around" w:vAnchor="text" w:hAnchor="margin" w:xAlign="right" w:y="1"/>
@@ -13621,7 +14000,7 @@
         <w:sz w:val="18"/>
         <w:szCs w:val="18"/>
       </w:rPr>
-      <w:t>3GPP TS 22.468 V17.0.1 (2020-07)</w:t>
+      <w:t>3GPP TS 22.468 V18.0.1 (2024-03)</w:t>
     </w:r>
     <w:r>
       <w:rPr>
@@ -13735,7 +14114,7 @@
         <w:sz w:val="18"/>
         <w:szCs w:val="18"/>
       </w:rPr>
-      <w:t>Release 17</w:t>
+      <w:t>Release 18</w:t>
     </w:r>
     <w:r>
       <w:rPr>
@@ -13756,7 +14135,7 @@
 </file>
 
 <file path=word/numbering.xml><?xml version="1.0" encoding="utf-8"?>
-<w:numbering xmlns:wpc="http://schemas.microsoft.com/office/word/2010/wordprocessingCanvas" xmlns:cx="http://schemas.microsoft.com/office/drawing/2014/chartex" xmlns:cx1="http://schemas.microsoft.com/office/drawing/2015/9/8/chartex" xmlns:cx2="http://schemas.microsoft.com/office/drawing/2015/10/21/chartex" xmlns:cx3="http://schemas.microsoft.com/office/drawing/2016/5/9/chartex" xmlns:cx4="http://schemas.microsoft.com/office/drawing/2016/5/10/chartex" xmlns:cx5="http://schemas.microsoft.com/office/drawing/2016/5/11/chartex" xmlns:cx6="http://schemas.microsoft.com/office/drawing/2016/5/12/chartex" xmlns:cx7="http://schemas.microsoft.com/office/drawing/2016/5/13/chartex" xmlns:cx8="http://schemas.microsoft.com/office/drawing/2016/5/14/chartex" xmlns:mc="http://schemas.openxmlformats.org/markup-compatibility/2006" xmlns:aink="http://schemas.microsoft.com/office/drawing/2016/ink" xmlns:am3d="http://schemas.microsoft.com/office/drawing/2017/model3d" xmlns:o="urn:schemas-microsoft-com:office:office" xmlns:oel="http://schemas.microsoft.com/office/2019/extlst" xmlns:r="http://schemas.openxmlformats.org/officeDocument/2006/relationships" xmlns:m="http://schemas.openxmlformats.org/officeDocument/2006/math" xmlns:v="urn:schemas-microsoft-com:vml" xmlns:wp14="http://schemas.microsoft.com/office/word/2010/wordprocessingDrawing" xmlns:wp="http://schemas.openxmlformats.org/drawingml/2006/wordprocessingDrawing" xmlns:w10="urn:schemas-microsoft-com:office:word" xmlns:w="http://schemas.openxmlformats.org/wordprocessingml/2006/main" xmlns:w14="http://schemas.microsoft.com/office/word/2010/wordml" xmlns:w15="http://schemas.microsoft.com/office/word/2012/wordml" xmlns:w16cex="http://schemas.microsoft.com/office/word/2018/wordml/cex" xmlns:w16cid="http://schemas.microsoft.com/office/word/2016/wordml/cid" xmlns:w16="http://schemas.microsoft.com/office/word/2018/wordml" xmlns:w16sdtdh="http://schemas.microsoft.com/office/word/2020/wordml/sdtdatahash" xmlns:w16se="http://schemas.microsoft.com/office/word/2015/wordml/symex" xmlns:wpg="http://schemas.microsoft.com/office/word/2010/wordprocessingGroup" xmlns:wpi="http://schemas.microsoft.com/office/word/2010/wordprocessingInk" xmlns:wne="http://schemas.microsoft.com/office/word/2006/wordml" xmlns:wps="http://schemas.microsoft.com/office/word/2010/wordprocessingShape" mc:Ignorable="w14 w15 w16se w16cid w16 w16cex w16sdtdh wp14">
+<w:numbering xmlns:wpc="http://schemas.microsoft.com/office/word/2010/wordprocessingCanvas" xmlns:cx="http://schemas.microsoft.com/office/drawing/2014/chartex" xmlns:cx1="http://schemas.microsoft.com/office/drawing/2015/9/8/chartex" xmlns:cx2="http://schemas.microsoft.com/office/drawing/2015/10/21/chartex" xmlns:cx3="http://schemas.microsoft.com/office/drawing/2016/5/9/chartex" xmlns:cx4="http://schemas.microsoft.com/office/drawing/2016/5/10/chartex" xmlns:cx5="http://schemas.microsoft.com/office/drawing/2016/5/11/chartex" xmlns:cx6="http://schemas.microsoft.com/office/drawing/2016/5/12/chartex" xmlns:cx7="http://schemas.microsoft.com/office/drawing/2016/5/13/chartex" xmlns:cx8="http://schemas.microsoft.com/office/drawing/2016/5/14/chartex" xmlns:mc="http://schemas.openxmlformats.org/markup-compatibility/2006" xmlns:aink="http://schemas.microsoft.com/office/drawing/2016/ink" xmlns:am3d="http://schemas.microsoft.com/office/drawing/2017/model3d" xmlns:o="urn:schemas-microsoft-com:office:office" xmlns:oel="http://schemas.microsoft.com/office/2019/extlst" xmlns:r="http://schemas.openxmlformats.org/officeDocument/2006/relationships" xmlns:m="http://schemas.openxmlformats.org/officeDocument/2006/math" xmlns:v="urn:schemas-microsoft-com:vml" xmlns:wp14="http://schemas.microsoft.com/office/word/2010/wordprocessingDrawing" xmlns:wp="http://schemas.openxmlformats.org/drawingml/2006/wordprocessingDrawing" xmlns:w10="urn:schemas-microsoft-com:office:word" xmlns:w="http://schemas.openxmlformats.org/wordprocessingml/2006/main" xmlns:w14="http://schemas.microsoft.com/office/word/2010/wordml" xmlns:w15="http://schemas.microsoft.com/office/word/2012/wordml" xmlns:w16cex="http://schemas.microsoft.com/office/word/2018/wordml/cex" xmlns:w16cid="http://schemas.microsoft.com/office/word/2016/wordml/cid" xmlns:w16="http://schemas.microsoft.com/office/word/2018/wordml" xmlns:w16du="http://schemas.microsoft.com/office/word/2023/wordml/word16du" xmlns:w16sdtdh="http://schemas.microsoft.com/office/word/2020/wordml/sdtdatahash" xmlns:w16se="http://schemas.microsoft.com/office/word/2015/wordml/symex" xmlns:wpg="http://schemas.microsoft.com/office/word/2010/wordprocessingGroup" xmlns:wpi="http://schemas.microsoft.com/office/word/2010/wordprocessingInk" xmlns:wne="http://schemas.microsoft.com/office/word/2006/wordml" xmlns:wps="http://schemas.microsoft.com/office/word/2010/wordprocessingShape" mc:Ignorable="w14 w15 w16se w16cid w16 w16cex w16sdtdh w16du wp14">
   <w:abstractNum w:abstractNumId="0" w15:restartNumberingAfterBreak="0">
     <w:nsid w:val="FFFFFFFE"/>
     <w:multiLevelType w:val="singleLevel"/>
@@ -15313,7 +15692,7 @@
       </w:rPr>
     </w:lvl>
   </w:abstractNum>
-  <w:num w:numId="1" w16cid:durableId="1255938741">
+  <w:num w:numId="1" w16cid:durableId="1909798719">
     <w:abstractNumId w:val="0"/>
     <w:lvlOverride w:ilvl="0">
       <w:lvl w:ilvl="0">
@@ -15331,7 +15710,7 @@
       </w:lvl>
     </w:lvlOverride>
   </w:num>
-  <w:num w:numId="2" w16cid:durableId="995524426">
+  <w:num w:numId="2" w16cid:durableId="829564345">
     <w:abstractNumId w:val="0"/>
     <w:lvlOverride w:ilvl="0">
       <w:lvl w:ilvl="0">
@@ -15349,58 +15728,58 @@
       </w:lvl>
     </w:lvlOverride>
   </w:num>
-  <w:num w:numId="3" w16cid:durableId="468330125">
+  <w:num w:numId="3" w16cid:durableId="1818716108">
     <w:abstractNumId w:val="6"/>
   </w:num>
-  <w:num w:numId="4" w16cid:durableId="877350684">
+  <w:num w:numId="4" w16cid:durableId="1154568788">
     <w:abstractNumId w:val="5"/>
   </w:num>
-  <w:num w:numId="5" w16cid:durableId="557086096">
+  <w:num w:numId="5" w16cid:durableId="449472963">
     <w:abstractNumId w:val="10"/>
   </w:num>
-  <w:num w:numId="6" w16cid:durableId="1822697287">
+  <w:num w:numId="6" w16cid:durableId="802696689">
     <w:abstractNumId w:val="12"/>
   </w:num>
-  <w:num w:numId="7" w16cid:durableId="385107871">
+  <w:num w:numId="7" w16cid:durableId="1136410516">
     <w:abstractNumId w:val="9"/>
   </w:num>
-  <w:num w:numId="8" w16cid:durableId="1595630278">
+  <w:num w:numId="8" w16cid:durableId="1342507571">
     <w:abstractNumId w:val="4"/>
   </w:num>
-  <w:num w:numId="9" w16cid:durableId="267856293">
+  <w:num w:numId="9" w16cid:durableId="2073699657">
     <w:abstractNumId w:val="7"/>
   </w:num>
-  <w:num w:numId="10" w16cid:durableId="1788617209">
+  <w:num w:numId="10" w16cid:durableId="312296036">
     <w:abstractNumId w:val="11"/>
   </w:num>
-  <w:num w:numId="11" w16cid:durableId="245656666">
+  <w:num w:numId="11" w16cid:durableId="1139570512">
     <w:abstractNumId w:val="13"/>
   </w:num>
-  <w:num w:numId="12" w16cid:durableId="3670751">
+  <w:num w:numId="12" w16cid:durableId="167869740">
     <w:abstractNumId w:val="14"/>
   </w:num>
-  <w:num w:numId="13" w16cid:durableId="1235699003">
+  <w:num w:numId="13" w16cid:durableId="1608149451">
     <w:abstractNumId w:val="1"/>
   </w:num>
-  <w:num w:numId="14" w16cid:durableId="928999627">
+  <w:num w:numId="14" w16cid:durableId="1551651564">
     <w:abstractNumId w:val="2"/>
   </w:num>
-  <w:num w:numId="15" w16cid:durableId="2105030945">
+  <w:num w:numId="15" w16cid:durableId="1741828662">
     <w:abstractNumId w:val="8"/>
   </w:num>
-  <w:num w:numId="16" w16cid:durableId="1484081872">
+  <w:num w:numId="16" w16cid:durableId="1871608211">
     <w:abstractNumId w:val="3"/>
   </w:num>
 </w:numbering>
 </file>
 
 <file path=word/styles.xml><?xml version="1.0" encoding="utf-8"?>
-<w:styles xmlns:mc="http://schemas.openxmlformats.org/markup-compatibility/2006" xmlns:r="http://schemas.openxmlformats.org/officeDocument/2006/relationships" xmlns:w="http://schemas.openxmlformats.org/wordprocessingml/2006/main" xmlns:w14="http://schemas.microsoft.com/office/word/2010/wordml" xmlns:w15="http://schemas.microsoft.com/office/word/2012/wordml" xmlns:w16cex="http://schemas.microsoft.com/office/word/2018/wordml/cex" xmlns:w16cid="http://schemas.microsoft.com/office/word/2016/wordml/cid" xmlns:w16="http://schemas.microsoft.com/office/word/2018/wordml" xmlns:w16sdtdh="http://schemas.microsoft.com/office/word/2020/wordml/sdtdatahash" xmlns:w16se="http://schemas.microsoft.com/office/word/2015/wordml/symex" mc:Ignorable="w14 w15 w16se w16cid w16 w16cex w16sdtdh">
+<w:styles xmlns:mc="http://schemas.openxmlformats.org/markup-compatibility/2006" xmlns:r="http://schemas.openxmlformats.org/officeDocument/2006/relationships" xmlns:w="http://schemas.openxmlformats.org/wordprocessingml/2006/main" xmlns:w14="http://schemas.microsoft.com/office/word/2010/wordml" xmlns:w15="http://schemas.microsoft.com/office/word/2012/wordml" xmlns:w16cex="http://schemas.microsoft.com/office/word/2018/wordml/cex" xmlns:w16cid="http://schemas.microsoft.com/office/word/2016/wordml/cid" xmlns:w16="http://schemas.microsoft.com/office/word/2018/wordml" xmlns:w16du="http://schemas.microsoft.com/office/word/2023/wordml/word16du" xmlns:w16sdtdh="http://schemas.microsoft.com/office/word/2020/wordml/sdtdatahash" xmlns:w16se="http://schemas.microsoft.com/office/word/2015/wordml/symex" mc:Ignorable="w14 w15 w16se w16cid w16 w16cex w16sdtdh w16du">
   <w:docDefaults>
     <w:rPrDefault>
       <w:rPr>
         <w:rFonts w:ascii="Times New Roman" w:eastAsia="Times New Roman" w:hAnsi="Times New Roman" w:cs="Times New Roman"/>
-        <w:lang w:val="en-SE" w:eastAsia="en-SE" w:bidi="ar-SA"/>
+        <w:lang w:val="sv-SE" w:eastAsia="sv-SE" w:bidi="ar-SA"/>
       </w:rPr>
     </w:rPrDefault>
     <w:pPrDefault/>
